--- a/TotNgiepGTVT/NguyenTungDuong_5240294_BaoCaoThucTap.docx
+++ b/TotNgiepGTVT/NguyenTungDuong_5240294_BaoCaoThucTap.docx
@@ -1,6 +1,6 @@
 
 <file path=word/document.xml><?xml version="1.0" encoding="utf-8"?>
-<w:document xmlns:wpc="http://schemas.microsoft.com/office/word/2010/wordprocessingCanvas" xmlns:cx="http://schemas.microsoft.com/office/drawing/2014/chartex" xmlns:cx1="http://schemas.microsoft.com/office/drawing/2015/9/8/chartex" xmlns:cx2="http://schemas.microsoft.com/office/drawing/2015/10/21/chartex" xmlns:cx3="http://schemas.microsoft.com/office/drawing/2016/5/9/chartex" xmlns:cx4="http://schemas.microsoft.com/office/drawing/2016/5/10/chartex" xmlns:cx5="http://schemas.microsoft.com/office/drawing/2016/5/11/chartex" xmlns:cx6="http://schemas.microsoft.com/office/drawing/2016/5/12/chartex" xmlns:cx7="http://schemas.microsoft.com/office/drawing/2016/5/13/chartex" xmlns:cx8="http://schemas.microsoft.com/office/drawing/2016/5/14/chartex" xmlns:mc="http://schemas.openxmlformats.org/markup-compatibility/2006" xmlns:aink="http://schemas.microsoft.com/office/drawing/2016/ink" xmlns:am3d="http://schemas.microsoft.com/office/drawing/2017/model3d" xmlns:o="urn:schemas-microsoft-com:office:office" xmlns:oel="http://schemas.microsoft.com/office/2019/extlst" xmlns:r="http://schemas.openxmlformats.org/officeDocument/2006/relationships" xmlns:m="http://schemas.openxmlformats.org/officeDocument/2006/math" xmlns:v="urn:schemas-microsoft-com:vml" xmlns:wp14="http://schemas.microsoft.com/office/word/2010/wordprocessingDrawing" xmlns:wp="http://schemas.openxmlformats.org/drawingml/2006/wordprocessingDrawing" xmlns:w10="urn:schemas-microsoft-com:office:word" xmlns:w="http://schemas.openxmlformats.org/wordprocessingml/2006/main" xmlns:w14="http://schemas.microsoft.com/office/word/2010/wordml" xmlns:w15="http://schemas.microsoft.com/office/word/2012/wordml" xmlns:w16cex="http://schemas.microsoft.com/office/word/2018/wordml/cex" xmlns:w16cid="http://schemas.microsoft.com/office/word/2016/wordml/cid" xmlns:w16="http://schemas.microsoft.com/office/word/2018/wordml" xmlns:w16sdtdh="http://schemas.microsoft.com/office/word/2020/wordml/sdtdatahash" xmlns:w16se="http://schemas.microsoft.com/office/word/2015/wordml/symex" xmlns:wpg="http://schemas.microsoft.com/office/word/2010/wordprocessingGroup" xmlns:wpi="http://schemas.microsoft.com/office/word/2010/wordprocessingInk" xmlns:wne="http://schemas.microsoft.com/office/word/2006/wordml" xmlns:wps="http://schemas.microsoft.com/office/word/2010/wordprocessingShape" mc:Ignorable="w14 w15 w16se w16cid w16 w16cex w16sdtdh wp14">
+<w:document xmlns:wpc="http://schemas.microsoft.com/office/word/2010/wordprocessingCanvas" xmlns:cx="http://schemas.microsoft.com/office/drawing/2014/chartex" xmlns:cx1="http://schemas.microsoft.com/office/drawing/2015/9/8/chartex" xmlns:cx2="http://schemas.microsoft.com/office/drawing/2015/10/21/chartex" xmlns:cx3="http://schemas.microsoft.com/office/drawing/2016/5/9/chartex" xmlns:cx4="http://schemas.microsoft.com/office/drawing/2016/5/10/chartex" xmlns:cx5="http://schemas.microsoft.com/office/drawing/2016/5/11/chartex" xmlns:cx6="http://schemas.microsoft.com/office/drawing/2016/5/12/chartex" xmlns:cx7="http://schemas.microsoft.com/office/drawing/2016/5/13/chartex" xmlns:cx8="http://schemas.microsoft.com/office/drawing/2016/5/14/chartex" xmlns:mc="http://schemas.openxmlformats.org/markup-compatibility/2006" xmlns:aink="http://schemas.microsoft.com/office/drawing/2016/ink" xmlns:am3d="http://schemas.microsoft.com/office/drawing/2017/model3d" xmlns:o="urn:schemas-microsoft-com:office:office" xmlns:r="http://schemas.openxmlformats.org/officeDocument/2006/relationships" xmlns:m="http://schemas.openxmlformats.org/officeDocument/2006/math" xmlns:v="urn:schemas-microsoft-com:vml" xmlns:wp14="http://schemas.microsoft.com/office/word/2010/wordprocessingDrawing" xmlns:wp="http://schemas.openxmlformats.org/drawingml/2006/wordprocessingDrawing" xmlns:w10="urn:schemas-microsoft-com:office:word" xmlns:w="http://schemas.openxmlformats.org/wordprocessingml/2006/main" xmlns:w14="http://schemas.microsoft.com/office/word/2010/wordml" xmlns:w15="http://schemas.microsoft.com/office/word/2012/wordml" xmlns:w16cid="http://schemas.microsoft.com/office/word/2016/wordml/cid" xmlns:w16se="http://schemas.microsoft.com/office/word/2015/wordml/symex" xmlns:wpg="http://schemas.microsoft.com/office/word/2010/wordprocessingGroup" xmlns:wpi="http://schemas.microsoft.com/office/word/2010/wordprocessingInk" xmlns:wne="http://schemas.microsoft.com/office/word/2006/wordml" xmlns:wps="http://schemas.microsoft.com/office/word/2010/wordprocessingShape" mc:Ignorable="w14 w15 w16se w16cid wp14">
   <w:body>
     <w:tbl>
       <w:tblPr>
@@ -153,7 +153,7 @@
                     </wp:anchor>
                   </w:drawing>
                 </mc:Choice>
-                <mc:Fallback xmlns:w16du="http://schemas.microsoft.com/office/word/2023/wordml/word16du" xmlns:w16sdtfl="http://schemas.microsoft.com/office/word/2024/wordml/sdtformatlock">
+                <mc:Fallback xmlns:w16sdtfl="http://schemas.microsoft.com/office/word/2024/wordml/sdtformatlock" xmlns:w16du="http://schemas.microsoft.com/office/word/2023/wordml/word16du" xmlns:w16sdtdh="http://schemas.microsoft.com/office/word/2020/wordml/sdtdatahash" xmlns:w16="http://schemas.microsoft.com/office/word/2018/wordml" xmlns:w16cex="http://schemas.microsoft.com/office/word/2018/wordml/cex" xmlns:oel="http://schemas.microsoft.com/office/2019/extlst">
                   <w:pict>
                     <v:line w14:anchorId="4FD8A98E" id="Straight Connector 11" o:spid="_x0000_s1026" style="position:absolute;z-index:251659264;visibility:visible;mso-wrap-style:square;mso-width-percent:0;mso-height-percent:0;mso-wrap-distance-left:9pt;mso-wrap-distance-top:0;mso-wrap-distance-right:9pt;mso-wrap-distance-bottom:0;mso-position-horizontal:absolute;mso-position-horizontal-relative:text;mso-position-vertical:absolute;mso-position-vertical-relative:text;mso-width-percent:0;mso-height-percent:0;mso-width-relative:page;mso-height-relative:page" from="154.4pt,9.35pt" to="287.4pt,9.35pt" o:gfxdata="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" strokeweight="1pt"/>
                   </w:pict>
@@ -390,7 +390,7 @@
           </w:p>
           <w:tbl>
             <w:tblPr>
-              <w:tblStyle w:val="LiBang"/>
+              <w:tblStyle w:val="TableGrid"/>
               <w:tblW w:w="6924" w:type="dxa"/>
               <w:tblInd w:w="966" w:type="dxa"/>
               <w:tblLook w:val="04A0" w:firstRow="1" w:lastRow="0" w:firstColumn="1" w:lastColumn="0" w:noHBand="0" w:noVBand="1"/>
@@ -909,29 +909,12 @@
                       <w:sz w:val="30"/>
                       <w:szCs w:val="30"/>
                     </w:rPr>
-                    <w:t>..</w:t>
-                  </w:r>
-                  <w:r>
-                    <w:rPr>
-                      <w:rFonts w:ascii="Times New Roman" w:hAnsi="Times New Roman"/>
-                      <w:sz w:val="30"/>
-                      <w:szCs w:val="30"/>
-                    </w:rPr>
-                    <w:t>.</w:t>
+                    <w:t>06/02</w:t>
                   </w:r>
                 </w:p>
               </w:tc>
             </w:tr>
           </w:tbl>
-          <w:p>
-            <w:pPr>
-              <w:keepNext/>
-              <w:widowControl w:val="0"/>
-              <w:rPr>
-                <w:szCs w:val="26"/>
-              </w:rPr>
-            </w:pPr>
-          </w:p>
           <w:p>
             <w:pPr>
               <w:keepNext/>
@@ -1125,7 +1108,7 @@
                     </wp:anchor>
                   </w:drawing>
                 </mc:Choice>
-                <mc:Fallback xmlns:w16du="http://schemas.microsoft.com/office/word/2023/wordml/word16du" xmlns:w16sdtfl="http://schemas.microsoft.com/office/word/2024/wordml/sdtformatlock">
+                <mc:Fallback xmlns:w16sdtfl="http://schemas.microsoft.com/office/word/2024/wordml/sdtformatlock" xmlns:w16du="http://schemas.microsoft.com/office/word/2023/wordml/word16du" xmlns:w16sdtdh="http://schemas.microsoft.com/office/word/2020/wordml/sdtdatahash" xmlns:w16="http://schemas.microsoft.com/office/word/2018/wordml" xmlns:w16cex="http://schemas.microsoft.com/office/word/2018/wordml/cex" xmlns:oel="http://schemas.microsoft.com/office/2019/extlst">
                   <w:pict>
                     <v:line w14:anchorId="3B6789C4" id="Straight Connector 2" o:spid="_x0000_s1026" style="position:absolute;z-index:251661312;visibility:visible;mso-wrap-style:square;mso-width-percent:0;mso-height-percent:0;mso-wrap-distance-left:9pt;mso-wrap-distance-top:0;mso-wrap-distance-right:9pt;mso-wrap-distance-bottom:0;mso-position-horizontal:absolute;mso-position-horizontal-relative:text;mso-position-vertical:absolute;mso-position-vertical-relative:text;mso-width-percent:0;mso-height-percent:0;mso-width-relative:page;mso-height-relative:page" from="154.4pt,9.35pt" to="287.4pt,9.35pt" o:gfxdata="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" strokeweight="1pt"/>
                   </w:pict>
@@ -1325,7 +1308,7 @@
           </w:p>
           <w:tbl>
             <w:tblPr>
-              <w:tblStyle w:val="LiBang"/>
+              <w:tblStyle w:val="TableGrid"/>
               <w:tblW w:w="6924" w:type="dxa"/>
               <w:tblInd w:w="966" w:type="dxa"/>
               <w:tblLook w:val="04A0" w:firstRow="1" w:lastRow="0" w:firstColumn="1" w:lastColumn="0" w:noHBand="0" w:noVBand="1"/>
@@ -1899,21 +1882,20 @@
                       <w:sz w:val="30"/>
                       <w:szCs w:val="30"/>
                     </w:rPr>
-                    <w:t xml:space="preserve"> đến ngày …….</w:t>
+                    <w:t xml:space="preserve"> đến ngày </w:t>
+                  </w:r>
+                  <w:r>
+                    <w:rPr>
+                      <w:rFonts w:ascii="Times New Roman" w:hAnsi="Times New Roman"/>
+                      <w:sz w:val="30"/>
+                      <w:szCs w:val="30"/>
+                    </w:rPr>
+                    <w:t>06/02</w:t>
                   </w:r>
                 </w:p>
               </w:tc>
             </w:tr>
           </w:tbl>
-          <w:p>
-            <w:pPr>
-              <w:keepNext/>
-              <w:widowControl w:val="0"/>
-              <w:rPr>
-                <w:szCs w:val="26"/>
-              </w:rPr>
-            </w:pPr>
-          </w:p>
           <w:p>
             <w:pPr>
               <w:keepNext/>
@@ -2119,7 +2101,7 @@
               </wp:anchor>
             </w:drawing>
           </mc:Choice>
-          <mc:Fallback xmlns:w16du="http://schemas.microsoft.com/office/word/2023/wordml/word16du" xmlns:w16sdtfl="http://schemas.microsoft.com/office/word/2024/wordml/sdtformatlock">
+          <mc:Fallback xmlns:w16sdtfl="http://schemas.microsoft.com/office/word/2024/wordml/sdtformatlock" xmlns:w16du="http://schemas.microsoft.com/office/word/2023/wordml/word16du" xmlns:w16sdtdh="http://schemas.microsoft.com/office/word/2020/wordml/sdtdatahash" xmlns:w16="http://schemas.microsoft.com/office/word/2018/wordml" xmlns:w16cex="http://schemas.microsoft.com/office/word/2018/wordml/cex" xmlns:oel="http://schemas.microsoft.com/office/2019/extlst">
             <w:pict>
               <v:shapetype w14:anchorId="0F898CB3" id="_x0000_t32" coordsize="21600,21600" o:spt="32" o:oned="t" path="m,l21600,21600e" filled="f">
                 <v:path arrowok="t" fillok="f" o:connecttype="none"/>
@@ -2579,7 +2561,7 @@
     </w:p>
     <w:p>
       <w:pPr>
-        <w:pStyle w:val="oancuaDanhsach"/>
+        <w:pStyle w:val="ListParagraph"/>
         <w:numPr>
           <w:ilvl w:val="0"/>
           <w:numId w:val="3"/>
@@ -2619,7 +2601,7 @@
     </w:p>
     <w:p>
       <w:pPr>
-        <w:pStyle w:val="oancuaDanhsach"/>
+        <w:pStyle w:val="ListParagraph"/>
         <w:numPr>
           <w:ilvl w:val="0"/>
           <w:numId w:val="3"/>
@@ -2659,7 +2641,7 @@
     </w:p>
     <w:p>
       <w:pPr>
-        <w:pStyle w:val="oancuaDanhsach"/>
+        <w:pStyle w:val="ListParagraph"/>
         <w:numPr>
           <w:ilvl w:val="0"/>
           <w:numId w:val="3"/>
@@ -2699,7 +2681,7 @@
     </w:p>
     <w:p>
       <w:pPr>
-        <w:pStyle w:val="oancuaDanhsach"/>
+        <w:pStyle w:val="ListParagraph"/>
         <w:numPr>
           <w:ilvl w:val="0"/>
           <w:numId w:val="3"/>
@@ -2732,7 +2714,7 @@
     </w:p>
     <w:p>
       <w:pPr>
-        <w:pStyle w:val="oancuaDanhsach"/>
+        <w:pStyle w:val="ListParagraph"/>
         <w:numPr>
           <w:ilvl w:val="0"/>
           <w:numId w:val="3"/>
@@ -2765,7 +2747,7 @@
     </w:p>
     <w:p>
       <w:pPr>
-        <w:pStyle w:val="oancuaDanhsach"/>
+        <w:pStyle w:val="ListParagraph"/>
         <w:numPr>
           <w:ilvl w:val="0"/>
           <w:numId w:val="3"/>
@@ -2947,7 +2929,7 @@
     </w:p>
     <w:p>
       <w:pPr>
-        <w:pStyle w:val="u1"/>
+        <w:pStyle w:val="Heading1"/>
         <w:numPr>
           <w:ilvl w:val="0"/>
           <w:numId w:val="0"/>
@@ -2961,67 +2943,216 @@
       </w:r>
       <w:bookmarkEnd w:id="1"/>
     </w:p>
-    <w:p/>
-    <w:p>
-      <w:r>
-        <w:t>Trong quá trình thực hiện và hoàn thành báo cáo thực tập này, em đã nhận được rất nhiều sự quan tâm, hướng dẫn và giúp đỡ từ quý thầy cô và các anh/chị tại đơn vị thực tập.</w:t>
-      </w:r>
-    </w:p>
-    <w:p>
-      <w:r>
-        <w:t xml:space="preserve">Trước hết, em xin gửi lời cảm ơn chân thành đến </w:t>
+    <w:p>
+      <w:pPr>
+        <w:spacing w:before="100" w:beforeAutospacing="1" w:after="100" w:afterAutospacing="1"/>
+        <w:jc w:val="left"/>
+        <w:rPr>
+          <w:color w:val="auto"/>
+          <w:szCs w:val="26"/>
+        </w:rPr>
+      </w:pPr>
+      <w:r>
+        <w:t xml:space="preserve">  </w:t>
+      </w:r>
+      <w:r>
+        <w:rPr>
+          <w:color w:val="auto"/>
+          <w:szCs w:val="26"/>
+        </w:rPr>
+        <w:t>Em xin gửi lời cảm ơn chân thành và sâu sắc đến tất cả quý Thầy Cô và các anh/chị tại đơn vị thực tập đã luôn quan tâm, hỗ trợ và đóng góp quan trọng trong suốt quá trình thực tập và thực hiện báo cáo của em. Báo cáo thực tập này không thể hoàn thành tốt nếu thiếu đi sự hướng dẫn tận tình, những lời động viên và kiến thức quý báu từ quý Thầy Cô và đơn vị thực tập.</w:t>
+      </w:r>
+    </w:p>
+    <w:p>
+      <w:pPr>
+        <w:spacing w:before="100" w:beforeAutospacing="1" w:after="100" w:afterAutospacing="1"/>
+        <w:jc w:val="left"/>
+        <w:rPr>
+          <w:color w:val="auto"/>
+          <w:szCs w:val="26"/>
+        </w:rPr>
+      </w:pPr>
+      <w:r>
+        <w:rPr>
+          <w:color w:val="auto"/>
+          <w:szCs w:val="26"/>
+        </w:rPr>
+        <w:t xml:space="preserve">  </w:t>
+      </w:r>
+      <w:r>
+        <w:rPr>
+          <w:color w:val="auto"/>
+          <w:szCs w:val="26"/>
+        </w:rPr>
+        <w:t>Trước hết, em xin bày tỏ lòng biết ơn đến Khoa Công nghệ thông tin, Trường Đại học Giao thông Vận tải đã tạo điều kiện cho chúng em có cơ hội học tập, rèn luyện và tiếp cận với môi trường làm việc thực tế. Những kiến thức chuyên môn, kỹ năng thực hành và tư duy nghề nghiệp mà chúng em được học tại trường là nền tảng quan trọng giúp chúng em vận dụng hiệu quả trong quá trình thực tập.</w:t>
+      </w:r>
+    </w:p>
+    <w:p>
+      <w:pPr>
+        <w:spacing w:before="100" w:beforeAutospacing="1" w:after="100" w:afterAutospacing="1"/>
+        <w:jc w:val="left"/>
+        <w:rPr>
+          <w:color w:val="auto"/>
+          <w:szCs w:val="26"/>
+        </w:rPr>
+      </w:pPr>
+      <w:r>
+        <w:rPr>
+          <w:color w:val="auto"/>
+          <w:szCs w:val="26"/>
+        </w:rPr>
+        <w:t xml:space="preserve">  </w:t>
+      </w:r>
+      <w:r>
+        <w:rPr>
+          <w:color w:val="auto"/>
+          <w:szCs w:val="26"/>
+        </w:rPr>
+        <w:t xml:space="preserve">Em xin gửi lời cảm ơn sâu sắc đến </w:t>
       </w:r>
       <w:r>
         <w:rPr>
           <w:b/>
           <w:bCs/>
-        </w:rPr>
-        <w:t>giảng viên hướng dẫn</w:t>
-      </w:r>
-      <w:r>
-        <w:t xml:space="preserve"> đã tận tình chỉ bảo, hướng dẫn và góp ý cho em trong suốt quá trình thực tập và hoàn thành báo cáo.</w:t>
-      </w:r>
-    </w:p>
-    <w:p>
-      <w:r>
-        <w:t xml:space="preserve">Em xin chân thành cảm ơn </w:t>
+          <w:color w:val="auto"/>
+          <w:szCs w:val="26"/>
+        </w:rPr>
+        <w:t>Thầy Nguyễn Đình Dương</w:t>
+      </w:r>
+      <w:r>
+        <w:rPr>
+          <w:color w:val="auto"/>
+          <w:szCs w:val="26"/>
+        </w:rPr>
+        <w:t>, giảng viên hướng dẫn, người đã tận tình chỉ bảo, định hướng và góp ý cho em trong suốt quá trình thực hiện báo cáo thực tập. Những nhận xét và hướng dẫn của Thầy đã giúp em hiểu rõ hơn về chuyên môn, cũng như hoàn thiện nội dung báo cáo một cách khoa học và thực tế hơn.</w:t>
+      </w:r>
+    </w:p>
+    <w:p>
+      <w:pPr>
+        <w:spacing w:before="100" w:beforeAutospacing="1" w:after="100" w:afterAutospacing="1"/>
+        <w:jc w:val="left"/>
+        <w:rPr>
+          <w:color w:val="auto"/>
+          <w:szCs w:val="26"/>
+        </w:rPr>
+      </w:pPr>
+      <w:r>
+        <w:rPr>
+          <w:color w:val="auto"/>
+          <w:szCs w:val="26"/>
+        </w:rPr>
+        <w:t xml:space="preserve">  </w:t>
+      </w:r>
+      <w:r>
+        <w:rPr>
+          <w:color w:val="auto"/>
+          <w:szCs w:val="26"/>
+        </w:rPr>
+        <w:t xml:space="preserve">Em cũng xin chân thành cảm ơn </w:t>
       </w:r>
       <w:r>
         <w:rPr>
           <w:b/>
           <w:bCs/>
-        </w:rPr>
-        <w:t>Quý thầy cô Khoa Công nghệ Thông tin và Nhà trường</w:t>
-      </w:r>
-      <w:r>
-        <w:t xml:space="preserve"> đã tạo điều kiện thuận lợi để em có cơ hội học tập, rèn luyện và tiếp cận với môi trường làm việc thực tế.</w:t>
-      </w:r>
-    </w:p>
-    <w:p>
-      <w:r>
-        <w:t xml:space="preserve">Đồng thời, em xin gửi lời cảm ơn đến </w:t>
-      </w:r>
+          <w:color w:val="auto"/>
+          <w:szCs w:val="26"/>
+        </w:rPr>
+        <w:t>anh Vũ Văn Vương</w:t>
+      </w:r>
+      <w:r>
+        <w:rPr>
+          <w:color w:val="auto"/>
+          <w:szCs w:val="26"/>
+        </w:rPr>
+        <w:t>, cán bộ hướng dẫn tại công ty, người đã trực tiếp hướng dẫn, hỗ trợ và chia sẻ những kinh nghiệm thực tế quý báu trong suốt thời gian em thực tập. Sự tận tâm và nhiệt tình của anh đã giúp em nhanh chóng làm quen với môi trường làm việc, nâng cao kỹ năng chuyên môn và tự tin hơn trong quá trình thực hiện công việc.</w:t>
+      </w:r>
+    </w:p>
+    <w:p>
+      <w:pPr>
+        <w:spacing w:before="100" w:beforeAutospacing="1" w:after="100" w:afterAutospacing="1"/>
+        <w:jc w:val="left"/>
+        <w:rPr>
+          <w:color w:val="auto"/>
+          <w:szCs w:val="26"/>
+        </w:rPr>
+      </w:pPr>
+      <w:r>
+        <w:rPr>
+          <w:color w:val="auto"/>
+          <w:szCs w:val="26"/>
+        </w:rPr>
+        <w:t xml:space="preserve">  </w:t>
+      </w:r>
+      <w:r>
+        <w:rPr>
+          <w:color w:val="auto"/>
+          <w:szCs w:val="26"/>
+        </w:rPr>
+        <w:t>Trong suốt quá trình thực tập, nhờ sự hướng dẫn và đồng hành của quý Thầy Cô và các anh/chị tại công ty, em đã học được cách làm việc nhóm hiệu quả, quản lý thời gian hợp lý và giải quyết vấn đề một cách chuyên nghiệp. Những kiến thức và kỹ năng này sẽ là hành trang quý báu đối với em trong quá trình học tập và làm việc sau này.</w:t>
+      </w:r>
+    </w:p>
+    <w:p>
+      <w:pPr>
+        <w:spacing w:before="100" w:beforeAutospacing="1" w:after="100" w:afterAutospacing="1"/>
+        <w:jc w:val="left"/>
+        <w:rPr>
+          <w:color w:val="auto"/>
+          <w:szCs w:val="26"/>
+        </w:rPr>
+      </w:pPr>
+      <w:r>
+        <w:rPr>
+          <w:color w:val="auto"/>
+          <w:szCs w:val="26"/>
+        </w:rPr>
+        <w:t xml:space="preserve">  </w:t>
+      </w:r>
+      <w:r>
+        <w:rPr>
+          <w:color w:val="auto"/>
+          <w:szCs w:val="26"/>
+        </w:rPr>
+        <w:t>Em xin cam đoan sẽ luôn trân trọng và vận dụng những kiến thức, kinh nghiệm mà quý Thầy Cô và các anh/chị đã truyền đạt.</w:t>
+      </w:r>
+      <w:r>
+        <w:rPr>
+          <w:color w:val="auto"/>
+          <w:szCs w:val="26"/>
+        </w:rPr>
+        <w:br/>
+      </w:r>
+      <w:r>
+        <w:rPr>
+          <w:color w:val="auto"/>
+          <w:szCs w:val="26"/>
+        </w:rPr>
+        <w:t xml:space="preserve">  </w:t>
+      </w:r>
+      <w:r>
+        <w:rPr>
+          <w:color w:val="auto"/>
+          <w:szCs w:val="26"/>
+        </w:rPr>
+        <w:t>Cuối cùng, em xin kính chúc quý Thầy Cô cùng toàn thể anh/chị tại công ty luôn dồi dào sức khỏe, thành công trong công việc và tiếp tục đồng hành cùng nhiều thế hệ sinh viên trong tương lai.</w:t>
+      </w:r>
+    </w:p>
+    <w:p>
+      <w:pPr>
+        <w:spacing w:before="100" w:beforeAutospacing="1" w:after="100" w:afterAutospacing="1"/>
+        <w:ind w:left="2160" w:firstLine="720"/>
+        <w:jc w:val="left"/>
+        <w:rPr>
+          <w:color w:val="auto"/>
+          <w:szCs w:val="26"/>
+        </w:rPr>
+      </w:pPr>
       <w:r>
         <w:rPr>
           <w:b/>
           <w:bCs/>
-        </w:rPr>
-        <w:t>Ban lãnh đạo và các anh/chị tại Công ty Cổ phần Tập đoàn Công nghệ Thiên Hoàng</w:t>
-      </w:r>
-      <w:r>
-        <w:t xml:space="preserve"> đã nhiệt tình hướng dẫn, chia sẻ kinh nghiệm và tạo điều kiện cho em tham gia vào các công việc thực tế, giúp em tích lũy thêm nhiều kiến thức và kỹ năng quý báu.</w:t>
-      </w:r>
-    </w:p>
-    <w:p>
-      <w:r>
-        <w:t>Mặc dù đã rất cố gắng, nhưng do kiến thức và kinh nghiệm còn hạn chế nên báo cáo không tránh khỏi những thiếu sót. Em rất mong nhận được sự cảm thông và những ý kiến đóng góp từ quý thầy cô để em có thể hoàn thiện hơn trong quá trình học tập và công việc sau này.</w:t>
-      </w:r>
-    </w:p>
-    <w:p>
-      <w:pPr>
-        <w:ind w:left="5040" w:firstLine="720"/>
-      </w:pPr>
-      <w:r>
+          <w:color w:val="auto"/>
+          <w:szCs w:val="26"/>
+        </w:rPr>
         <w:t>Em xin chân thành cảm ơn!</w:t>
       </w:r>
     </w:p>
@@ -3036,7 +3167,7 @@
     </w:p>
     <w:p>
       <w:pPr>
-        <w:pStyle w:val="u1"/>
+        <w:pStyle w:val="Heading1"/>
         <w:numPr>
           <w:ilvl w:val="0"/>
           <w:numId w:val="0"/>
@@ -3074,12 +3205,12 @@
       <w:sdtContent>
         <w:p>
           <w:pPr>
-            <w:pStyle w:val="uMucluc"/>
+            <w:pStyle w:val="TOCHeading"/>
           </w:pPr>
         </w:p>
         <w:p>
           <w:pPr>
-            <w:pStyle w:val="Mucluc1"/>
+            <w:pStyle w:val="TOC1"/>
             <w:tabs>
               <w:tab w:val="right" w:leader="dot" w:pos="9062"/>
             </w:tabs>
@@ -3099,7 +3230,7 @@
           <w:hyperlink w:anchor="_Toc219921017" w:history="1">
             <w:r>
               <w:rPr>
-                <w:rStyle w:val="Siuktni"/>
+                <w:rStyle w:val="Hyperlink"/>
                 <w:noProof/>
               </w:rPr>
               <w:t>LỜI CẢM ƠN</w:t>
@@ -3156,7 +3287,7 @@
         </w:p>
         <w:p>
           <w:pPr>
-            <w:pStyle w:val="Mucluc1"/>
+            <w:pStyle w:val="TOC1"/>
             <w:tabs>
               <w:tab w:val="right" w:leader="dot" w:pos="9062"/>
             </w:tabs>
@@ -3167,7 +3298,7 @@
           <w:hyperlink w:anchor="_Toc219921018" w:history="1">
             <w:r>
               <w:rPr>
-                <w:rStyle w:val="Siuktni"/>
+                <w:rStyle w:val="Hyperlink"/>
                 <w:noProof/>
               </w:rPr>
               <w:t>MỤC LỤC</w:t>
@@ -3224,7 +3355,7 @@
         </w:p>
         <w:p>
           <w:pPr>
-            <w:pStyle w:val="Mucluc1"/>
+            <w:pStyle w:val="TOC1"/>
             <w:tabs>
               <w:tab w:val="right" w:leader="dot" w:pos="9062"/>
             </w:tabs>
@@ -3235,7 +3366,7 @@
           <w:hyperlink w:anchor="_Toc219921019" w:history="1">
             <w:r>
               <w:rPr>
-                <w:rStyle w:val="Siuktni"/>
+                <w:rStyle w:val="Hyperlink"/>
                 <w:noProof/>
               </w:rPr>
               <w:t>DANH MỤC HÌNH VẼ (nếu có)</w:t>
@@ -3292,7 +3423,7 @@
         </w:p>
         <w:p>
           <w:pPr>
-            <w:pStyle w:val="Mucluc1"/>
+            <w:pStyle w:val="TOC1"/>
             <w:tabs>
               <w:tab w:val="right" w:leader="dot" w:pos="9062"/>
             </w:tabs>
@@ -3303,7 +3434,7 @@
           <w:hyperlink w:anchor="_Toc219921020" w:history="1">
             <w:r>
               <w:rPr>
-                <w:rStyle w:val="Siuktni"/>
+                <w:rStyle w:val="Hyperlink"/>
                 <w:noProof/>
               </w:rPr>
               <w:t>DANH MỤC BẢNG BIỂU (nếu có)</w:t>
@@ -3360,7 +3491,7 @@
         </w:p>
         <w:p>
           <w:pPr>
-            <w:pStyle w:val="Mucluc1"/>
+            <w:pStyle w:val="TOC1"/>
             <w:tabs>
               <w:tab w:val="right" w:leader="dot" w:pos="9062"/>
             </w:tabs>
@@ -3371,7 +3502,7 @@
           <w:hyperlink w:anchor="_Toc219921021" w:history="1">
             <w:r>
               <w:rPr>
-                <w:rStyle w:val="Siuktni"/>
+                <w:rStyle w:val="Hyperlink"/>
                 <w:noProof/>
               </w:rPr>
               <w:t>DANH MỤC TỪ VIẾT TẮT (Nếu có)</w:t>
@@ -3428,7 +3559,7 @@
         </w:p>
         <w:p>
           <w:pPr>
-            <w:pStyle w:val="Mucluc1"/>
+            <w:pStyle w:val="TOC1"/>
             <w:tabs>
               <w:tab w:val="right" w:leader="dot" w:pos="9062"/>
             </w:tabs>
@@ -3439,7 +3570,7 @@
           <w:hyperlink w:anchor="_Toc219921022" w:history="1">
             <w:r>
               <w:rPr>
-                <w:rStyle w:val="Siuktni"/>
+                <w:rStyle w:val="Hyperlink"/>
                 <w:noProof/>
               </w:rPr>
               <w:t>1. GIỚI THIỆU CHUNG VỀ ĐƠN VỊ THỰC TẬP</w:t>
@@ -3496,7 +3627,7 @@
         </w:p>
         <w:p>
           <w:pPr>
-            <w:pStyle w:val="Mucluc2"/>
+            <w:pStyle w:val="TOC2"/>
             <w:tabs>
               <w:tab w:val="right" w:leader="dot" w:pos="9062"/>
             </w:tabs>
@@ -3507,7 +3638,7 @@
           <w:hyperlink w:anchor="_Toc219921023" w:history="1">
             <w:r>
               <w:rPr>
-                <w:rStyle w:val="Siuktni"/>
+                <w:rStyle w:val="Hyperlink"/>
                 <w:noProof/>
               </w:rPr>
               <w:t>1.1. Thông tin chung về đơn vị thực tập</w:t>
@@ -3564,7 +3695,7 @@
         </w:p>
         <w:p>
           <w:pPr>
-            <w:pStyle w:val="Mucluc2"/>
+            <w:pStyle w:val="TOC2"/>
             <w:tabs>
               <w:tab w:val="right" w:leader="dot" w:pos="9062"/>
             </w:tabs>
@@ -3575,7 +3706,7 @@
           <w:hyperlink w:anchor="_Toc219921024" w:history="1">
             <w:r>
               <w:rPr>
-                <w:rStyle w:val="Siuktni"/>
+                <w:rStyle w:val="Hyperlink"/>
                 <w:noProof/>
               </w:rPr>
               <w:t>1.2. Chức năng, nhiệm vụ của bộ phận thực tập</w:t>
@@ -3632,7 +3763,7 @@
         </w:p>
         <w:p>
           <w:pPr>
-            <w:pStyle w:val="Mucluc2"/>
+            <w:pStyle w:val="TOC2"/>
             <w:tabs>
               <w:tab w:val="right" w:leader="dot" w:pos="9062"/>
             </w:tabs>
@@ -3643,7 +3774,7 @@
           <w:hyperlink w:anchor="_Toc219921025" w:history="1">
             <w:r>
               <w:rPr>
-                <w:rStyle w:val="Siuktni"/>
+                <w:rStyle w:val="Hyperlink"/>
                 <w:noProof/>
               </w:rPr>
               <w:t>1.3. Môi trường làm việc và quy trình công tác</w:t>
@@ -3700,7 +3831,7 @@
         </w:p>
         <w:p>
           <w:pPr>
-            <w:pStyle w:val="Mucluc1"/>
+            <w:pStyle w:val="TOC1"/>
             <w:tabs>
               <w:tab w:val="right" w:leader="dot" w:pos="9062"/>
             </w:tabs>
@@ -3711,7 +3842,7 @@
           <w:hyperlink w:anchor="_Toc219921026" w:history="1">
             <w:r>
               <w:rPr>
-                <w:rStyle w:val="Siuktni"/>
+                <w:rStyle w:val="Hyperlink"/>
                 <w:noProof/>
               </w:rPr>
               <w:t>2. NỘI DUNG THỰC TẬP</w:t>
@@ -3768,7 +3899,7 @@
         </w:p>
         <w:p>
           <w:pPr>
-            <w:pStyle w:val="Mucluc2"/>
+            <w:pStyle w:val="TOC2"/>
             <w:tabs>
               <w:tab w:val="right" w:leader="dot" w:pos="9062"/>
             </w:tabs>
@@ -3779,7 +3910,7 @@
           <w:hyperlink w:anchor="_Toc219921027" w:history="1">
             <w:r>
               <w:rPr>
-                <w:rStyle w:val="Siuktni"/>
+                <w:rStyle w:val="Hyperlink"/>
                 <w:noProof/>
               </w:rPr>
               <w:t>2.1. Mục tiêu và yêu cầu của đợt thực tập</w:t>
@@ -3836,7 +3967,7 @@
         </w:p>
         <w:p>
           <w:pPr>
-            <w:pStyle w:val="Mucluc2"/>
+            <w:pStyle w:val="TOC2"/>
             <w:tabs>
               <w:tab w:val="right" w:leader="dot" w:pos="9062"/>
             </w:tabs>
@@ -3847,7 +3978,7 @@
           <w:hyperlink w:anchor="_Toc219921028" w:history="1">
             <w:r>
               <w:rPr>
-                <w:rStyle w:val="Siuktni"/>
+                <w:rStyle w:val="Hyperlink"/>
                 <w:noProof/>
               </w:rPr>
               <w:t>2.2. Kế hoạch thực tập</w:t>
@@ -3904,7 +4035,7 @@
         </w:p>
         <w:p>
           <w:pPr>
-            <w:pStyle w:val="Mucluc2"/>
+            <w:pStyle w:val="TOC2"/>
             <w:tabs>
               <w:tab w:val="right" w:leader="dot" w:pos="9062"/>
             </w:tabs>
@@ -3915,7 +4046,7 @@
           <w:hyperlink w:anchor="_Toc219921029" w:history="1">
             <w:r>
               <w:rPr>
-                <w:rStyle w:val="Siuktni"/>
+                <w:rStyle w:val="Hyperlink"/>
                 <w:noProof/>
               </w:rPr>
               <w:t>2.3. Các công việc đã thực hiện</w:t>
@@ -3972,7 +4103,7 @@
         </w:p>
         <w:p>
           <w:pPr>
-            <w:pStyle w:val="Mucluc2"/>
+            <w:pStyle w:val="TOC2"/>
             <w:tabs>
               <w:tab w:val="right" w:leader="dot" w:pos="9062"/>
             </w:tabs>
@@ -3983,7 +4114,7 @@
           <w:hyperlink w:anchor="_Toc219921030" w:history="1">
             <w:r>
               <w:rPr>
-                <w:rStyle w:val="Siuktni"/>
+                <w:rStyle w:val="Hyperlink"/>
                 <w:noProof/>
               </w:rPr>
               <w:t>2.4. Công nghệ, công cụ và kỹ thuật sử dụng</w:t>
@@ -4040,7 +4171,7 @@
         </w:p>
         <w:p>
           <w:pPr>
-            <w:pStyle w:val="Mucluc1"/>
+            <w:pStyle w:val="TOC1"/>
             <w:tabs>
               <w:tab w:val="right" w:leader="dot" w:pos="9062"/>
             </w:tabs>
@@ -4051,7 +4182,7 @@
           <w:hyperlink w:anchor="_Toc219921031" w:history="1">
             <w:r>
               <w:rPr>
-                <w:rStyle w:val="Siuktni"/>
+                <w:rStyle w:val="Hyperlink"/>
                 <w:noProof/>
               </w:rPr>
               <w:t>3. KẾT QUẢ VÀ ĐÁNH GIÁ</w:t>
@@ -4108,7 +4239,7 @@
         </w:p>
         <w:p>
           <w:pPr>
-            <w:pStyle w:val="Mucluc2"/>
+            <w:pStyle w:val="TOC2"/>
             <w:tabs>
               <w:tab w:val="right" w:leader="dot" w:pos="9062"/>
             </w:tabs>
@@ -4119,7 +4250,7 @@
           <w:hyperlink w:anchor="_Toc219921032" w:history="1">
             <w:r>
               <w:rPr>
-                <w:rStyle w:val="Siuktni"/>
+                <w:rStyle w:val="Hyperlink"/>
                 <w:noProof/>
               </w:rPr>
               <w:t>3.1. Kết quả đạt được trong quá trình thực tập</w:t>
@@ -4176,7 +4307,7 @@
         </w:p>
         <w:p>
           <w:pPr>
-            <w:pStyle w:val="Mucluc2"/>
+            <w:pStyle w:val="TOC2"/>
             <w:tabs>
               <w:tab w:val="right" w:leader="dot" w:pos="9062"/>
             </w:tabs>
@@ -4187,7 +4318,7 @@
           <w:hyperlink w:anchor="_Toc219921033" w:history="1">
             <w:r>
               <w:rPr>
-                <w:rStyle w:val="Siuktni"/>
+                <w:rStyle w:val="Hyperlink"/>
                 <w:noProof/>
               </w:rPr>
               <w:t>3.2. Kiến thức và kỹ năng tích lũy được</w:t>
@@ -4244,7 +4375,7 @@
         </w:p>
         <w:p>
           <w:pPr>
-            <w:pStyle w:val="Mucluc2"/>
+            <w:pStyle w:val="TOC2"/>
             <w:tabs>
               <w:tab w:val="right" w:leader="dot" w:pos="9062"/>
             </w:tabs>
@@ -4255,7 +4386,7 @@
           <w:hyperlink w:anchor="_Toc219921034" w:history="1">
             <w:r>
               <w:rPr>
-                <w:rStyle w:val="Siuktni"/>
+                <w:rStyle w:val="Hyperlink"/>
                 <w:noProof/>
               </w:rPr>
               <w:t>3.3. Thuận lợi và khó khăn</w:t>
@@ -4312,7 +4443,7 @@
         </w:p>
         <w:p>
           <w:pPr>
-            <w:pStyle w:val="Mucluc1"/>
+            <w:pStyle w:val="TOC1"/>
             <w:tabs>
               <w:tab w:val="right" w:leader="dot" w:pos="9062"/>
             </w:tabs>
@@ -4323,7 +4454,7 @@
           <w:hyperlink w:anchor="_Toc219921035" w:history="1">
             <w:r>
               <w:rPr>
-                <w:rStyle w:val="Siuktni"/>
+                <w:rStyle w:val="Hyperlink"/>
                 <w:noProof/>
               </w:rPr>
               <w:t>4. NHẬN XÉT VÀ ĐỊNH HƯỚNG</w:t>
@@ -4380,7 +4511,7 @@
         </w:p>
         <w:p>
           <w:pPr>
-            <w:pStyle w:val="Mucluc2"/>
+            <w:pStyle w:val="TOC2"/>
             <w:tabs>
               <w:tab w:val="right" w:leader="dot" w:pos="9062"/>
             </w:tabs>
@@ -4391,7 +4522,7 @@
           <w:hyperlink w:anchor="_Toc219921036" w:history="1">
             <w:r>
               <w:rPr>
-                <w:rStyle w:val="Siuktni"/>
+                <w:rStyle w:val="Hyperlink"/>
                 <w:noProof/>
               </w:rPr>
               <w:t>4.1. Nhận xét chung về đợt thực tập</w:t>
@@ -4448,7 +4579,7 @@
         </w:p>
         <w:p>
           <w:pPr>
-            <w:pStyle w:val="Mucluc2"/>
+            <w:pStyle w:val="TOC2"/>
             <w:tabs>
               <w:tab w:val="right" w:leader="dot" w:pos="9062"/>
             </w:tabs>
@@ -4459,7 +4590,7 @@
           <w:hyperlink w:anchor="_Toc219921037" w:history="1">
             <w:r>
               <w:rPr>
-                <w:rStyle w:val="Siuktni"/>
+                <w:rStyle w:val="Hyperlink"/>
                 <w:noProof/>
               </w:rPr>
               <w:t>4.2. Bài học kinh nghiệm rút ra</w:t>
@@ -4516,7 +4647,7 @@
         </w:p>
         <w:p>
           <w:pPr>
-            <w:pStyle w:val="Mucluc2"/>
+            <w:pStyle w:val="TOC2"/>
             <w:tabs>
               <w:tab w:val="right" w:leader="dot" w:pos="9062"/>
             </w:tabs>
@@ -4527,7 +4658,7 @@
           <w:hyperlink w:anchor="_Toc219921038" w:history="1">
             <w:r>
               <w:rPr>
-                <w:rStyle w:val="Siuktni"/>
+                <w:rStyle w:val="Hyperlink"/>
                 <w:noProof/>
               </w:rPr>
               <w:t>4.3. Định hướng nghề nghiệp và học tập sau thực tập</w:t>
@@ -4584,7 +4715,7 @@
         </w:p>
         <w:p>
           <w:pPr>
-            <w:pStyle w:val="Mucluc1"/>
+            <w:pStyle w:val="TOC1"/>
             <w:tabs>
               <w:tab w:val="right" w:leader="dot" w:pos="9062"/>
             </w:tabs>
@@ -4595,7 +4726,7 @@
           <w:hyperlink w:anchor="_Toc219921039" w:history="1">
             <w:r>
               <w:rPr>
-                <w:rStyle w:val="Siuktni"/>
+                <w:rStyle w:val="Hyperlink"/>
                 <w:noProof/>
               </w:rPr>
               <w:t>TÀI LIỆU THAM KHẢO</w:t>
@@ -4652,7 +4783,7 @@
         </w:p>
         <w:p>
           <w:pPr>
-            <w:pStyle w:val="Mucluc1"/>
+            <w:pStyle w:val="TOC1"/>
             <w:tabs>
               <w:tab w:val="right" w:leader="dot" w:pos="9062"/>
             </w:tabs>
@@ -4663,7 +4794,7 @@
           <w:hyperlink w:anchor="_Toc219921040" w:history="1">
             <w:r>
               <w:rPr>
-                <w:rStyle w:val="Siuktni"/>
+                <w:rStyle w:val="Hyperlink"/>
                 <w:noProof/>
               </w:rPr>
               <w:t>PHỤ LỤC (NẾU CÓ)</w:t>
@@ -4733,7 +4864,7 @@
     <w:p/>
     <w:p>
       <w:pPr>
-        <w:pStyle w:val="u1"/>
+        <w:pStyle w:val="Heading1"/>
         <w:numPr>
           <w:ilvl w:val="0"/>
           <w:numId w:val="0"/>
@@ -4749,7 +4880,7 @@
     <w:p/>
     <w:p>
       <w:pPr>
-        <w:pStyle w:val="u1"/>
+        <w:pStyle w:val="Heading1"/>
         <w:numPr>
           <w:ilvl w:val="0"/>
           <w:numId w:val="0"/>
@@ -4765,7 +4896,7 @@
     <w:p/>
     <w:p>
       <w:pPr>
-        <w:pStyle w:val="u1"/>
+        <w:pStyle w:val="Heading1"/>
         <w:numPr>
           <w:ilvl w:val="0"/>
           <w:numId w:val="0"/>
@@ -4790,7 +4921,7 @@
     </w:p>
     <w:p>
       <w:pPr>
-        <w:pStyle w:val="u1"/>
+        <w:pStyle w:val="Heading1"/>
         <w:numPr>
           <w:ilvl w:val="0"/>
           <w:numId w:val="0"/>
@@ -4806,7 +4937,7 @@
     </w:p>
     <w:p>
       <w:pPr>
-        <w:pStyle w:val="u2"/>
+        <w:pStyle w:val="Heading2"/>
       </w:pPr>
       <w:bookmarkStart w:id="7" w:name="_Toc219921023"/>
       <w:r>
@@ -4843,7 +4974,7 @@
     </w:p>
     <w:p>
       <w:pPr>
-        <w:pStyle w:val="oancuaDanhsach"/>
+        <w:pStyle w:val="ListParagraph"/>
         <w:numPr>
           <w:ilvl w:val="0"/>
           <w:numId w:val="2"/>
@@ -4867,7 +4998,7 @@
     </w:p>
     <w:p>
       <w:pPr>
-        <w:pStyle w:val="oancuaDanhsach"/>
+        <w:pStyle w:val="ListParagraph"/>
         <w:numPr>
           <w:ilvl w:val="0"/>
           <w:numId w:val="4"/>
@@ -4885,7 +5016,7 @@
     </w:p>
     <w:p>
       <w:pPr>
-        <w:pStyle w:val="oancuaDanhsach"/>
+        <w:pStyle w:val="ListParagraph"/>
         <w:numPr>
           <w:ilvl w:val="0"/>
           <w:numId w:val="4"/>
@@ -4903,7 +5034,7 @@
     </w:p>
     <w:p>
       <w:pPr>
-        <w:pStyle w:val="oancuaDanhsach"/>
+        <w:pStyle w:val="ListParagraph"/>
         <w:numPr>
           <w:ilvl w:val="0"/>
           <w:numId w:val="4"/>
@@ -4921,7 +5052,7 @@
     </w:p>
     <w:p>
       <w:pPr>
-        <w:pStyle w:val="oancuaDanhsach"/>
+        <w:pStyle w:val="ListParagraph"/>
         <w:numPr>
           <w:ilvl w:val="0"/>
           <w:numId w:val="2"/>
@@ -5253,7 +5384,7 @@
     </w:p>
     <w:p>
       <w:pPr>
-        <w:pStyle w:val="oancuaDanhsach"/>
+        <w:pStyle w:val="ListParagraph"/>
         <w:numPr>
           <w:ilvl w:val="0"/>
           <w:numId w:val="2"/>
@@ -5277,7 +5408,7 @@
     </w:p>
     <w:p>
       <w:pPr>
-        <w:pStyle w:val="oancuaDanhsach"/>
+        <w:pStyle w:val="ListParagraph"/>
         <w:numPr>
           <w:ilvl w:val="1"/>
           <w:numId w:val="2"/>
@@ -5295,7 +5426,7 @@
     </w:p>
     <w:p>
       <w:pPr>
-        <w:pStyle w:val="oancuaDanhsach"/>
+        <w:pStyle w:val="ListParagraph"/>
         <w:numPr>
           <w:ilvl w:val="1"/>
           <w:numId w:val="2"/>
@@ -5313,7 +5444,7 @@
     </w:p>
     <w:p>
       <w:pPr>
-        <w:pStyle w:val="oancuaDanhsach"/>
+        <w:pStyle w:val="ListParagraph"/>
         <w:numPr>
           <w:ilvl w:val="1"/>
           <w:numId w:val="2"/>
@@ -5331,7 +5462,7 @@
     </w:p>
     <w:p>
       <w:pPr>
-        <w:pStyle w:val="oancuaDanhsach"/>
+        <w:pStyle w:val="ListParagraph"/>
         <w:numPr>
           <w:ilvl w:val="0"/>
           <w:numId w:val="30"/>
@@ -5352,7 +5483,7 @@
     </w:p>
     <w:p>
       <w:pPr>
-        <w:pStyle w:val="oancuaDanhsach"/>
+        <w:pStyle w:val="ListParagraph"/>
         <w:numPr>
           <w:ilvl w:val="1"/>
           <w:numId w:val="2"/>
@@ -5378,7 +5509,7 @@
     </w:p>
     <w:p>
       <w:pPr>
-        <w:pStyle w:val="oancuaDanhsach"/>
+        <w:pStyle w:val="ListParagraph"/>
         <w:numPr>
           <w:ilvl w:val="1"/>
           <w:numId w:val="2"/>
@@ -5404,7 +5535,7 @@
     </w:p>
     <w:p>
       <w:pPr>
-        <w:pStyle w:val="oancuaDanhsach"/>
+        <w:pStyle w:val="ListParagraph"/>
         <w:numPr>
           <w:ilvl w:val="1"/>
           <w:numId w:val="2"/>
@@ -5430,7 +5561,7 @@
     </w:p>
     <w:p>
       <w:pPr>
-        <w:pStyle w:val="oancuaDanhsach"/>
+        <w:pStyle w:val="ListParagraph"/>
         <w:numPr>
           <w:ilvl w:val="1"/>
           <w:numId w:val="2"/>
@@ -5456,7 +5587,7 @@
     </w:p>
     <w:p>
       <w:pPr>
-        <w:pStyle w:val="oancuaDanhsach"/>
+        <w:pStyle w:val="ListParagraph"/>
         <w:numPr>
           <w:ilvl w:val="1"/>
           <w:numId w:val="2"/>
@@ -5482,7 +5613,7 @@
     </w:p>
     <w:p>
       <w:pPr>
-        <w:pStyle w:val="oancuaDanhsach"/>
+        <w:pStyle w:val="ListParagraph"/>
         <w:numPr>
           <w:ilvl w:val="1"/>
           <w:numId w:val="2"/>
@@ -5508,7 +5639,7 @@
     </w:p>
     <w:p>
       <w:pPr>
-        <w:pStyle w:val="oancuaDanhsach"/>
+        <w:pStyle w:val="ListParagraph"/>
         <w:numPr>
           <w:ilvl w:val="1"/>
           <w:numId w:val="2"/>
@@ -5534,7 +5665,7 @@
     </w:p>
     <w:p>
       <w:pPr>
-        <w:pStyle w:val="oancuaDanhsach"/>
+        <w:pStyle w:val="ListParagraph"/>
         <w:numPr>
           <w:ilvl w:val="1"/>
           <w:numId w:val="2"/>
@@ -5560,7 +5691,7 @@
     </w:p>
     <w:p>
       <w:pPr>
-        <w:pStyle w:val="u2"/>
+        <w:pStyle w:val="Heading2"/>
       </w:pPr>
       <w:bookmarkStart w:id="8" w:name="_Toc219921024"/>
       <w:r>
@@ -5570,7 +5701,7 @@
     </w:p>
     <w:p>
       <w:pPr>
-        <w:pStyle w:val="oancuaDanhsach"/>
+        <w:pStyle w:val="ListParagraph"/>
         <w:numPr>
           <w:ilvl w:val="0"/>
           <w:numId w:val="27"/>
@@ -5595,12 +5726,12 @@
     </w:p>
     <w:p>
       <w:pPr>
-        <w:pStyle w:val="oancuaDanhsach"/>
-      </w:pPr>
-    </w:p>
-    <w:p>
-      <w:pPr>
-        <w:pStyle w:val="oancuaDanhsach"/>
+        <w:pStyle w:val="ListParagraph"/>
+      </w:pPr>
+    </w:p>
+    <w:p>
+      <w:pPr>
+        <w:pStyle w:val="ListParagraph"/>
         <w:numPr>
           <w:ilvl w:val="0"/>
           <w:numId w:val="27"/>
@@ -5626,7 +5757,7 @@
     <w:p/>
     <w:p>
       <w:pPr>
-        <w:pStyle w:val="u2"/>
+        <w:pStyle w:val="Heading2"/>
       </w:pPr>
       <w:bookmarkStart w:id="9" w:name="_Toc219921025"/>
       <w:r>
@@ -5636,7 +5767,7 @@
     </w:p>
     <w:p>
       <w:pPr>
-        <w:pStyle w:val="u2"/>
+        <w:pStyle w:val="Heading2"/>
       </w:pPr>
       <w:r>
         <w:t xml:space="preserve">1.3.1 Môi trường làm việc </w:t>
@@ -5644,7 +5775,7 @@
     </w:p>
     <w:p>
       <w:pPr>
-        <w:pStyle w:val="oancuaDanhsach"/>
+        <w:pStyle w:val="ListParagraph"/>
         <w:numPr>
           <w:ilvl w:val="0"/>
           <w:numId w:val="31"/>
@@ -5659,7 +5790,7 @@
     </w:p>
     <w:p>
       <w:pPr>
-        <w:pStyle w:val="oancuaDanhsach"/>
+        <w:pStyle w:val="ListParagraph"/>
         <w:numPr>
           <w:ilvl w:val="0"/>
           <w:numId w:val="31"/>
@@ -5674,22 +5805,19 @@
     </w:p>
     <w:p>
       <w:pPr>
-        <w:pStyle w:val="u2"/>
+        <w:pStyle w:val="Heading2"/>
       </w:pPr>
       <w:r>
         <w:lastRenderedPageBreak/>
         <w:t xml:space="preserve">1.3.2 </w:t>
       </w:r>
       <w:r>
-        <w:t>Q</w:t>
-      </w:r>
-      <w:r>
-        <w:t>uy trình công tác</w:t>
-      </w:r>
-    </w:p>
-    <w:p>
-      <w:pPr>
-        <w:pStyle w:val="oancuaDanhsach"/>
+        <w:t>Quy trình công tác</w:t>
+      </w:r>
+    </w:p>
+    <w:p>
+      <w:pPr>
+        <w:pStyle w:val="ListParagraph"/>
         <w:numPr>
           <w:ilvl w:val="0"/>
           <w:numId w:val="32"/>
@@ -5704,7 +5832,7 @@
     </w:p>
     <w:p>
       <w:pPr>
-        <w:pStyle w:val="oancuaDanhsach"/>
+        <w:pStyle w:val="ListParagraph"/>
         <w:numPr>
           <w:ilvl w:val="0"/>
           <w:numId w:val="32"/>
@@ -5719,7 +5847,7 @@
     </w:p>
     <w:p>
       <w:pPr>
-        <w:pStyle w:val="oancuaDanhsach"/>
+        <w:pStyle w:val="ListParagraph"/>
         <w:numPr>
           <w:ilvl w:val="0"/>
           <w:numId w:val="32"/>
@@ -5735,7 +5863,7 @@
     <w:p/>
     <w:p>
       <w:pPr>
-        <w:pStyle w:val="u1"/>
+        <w:pStyle w:val="Heading1"/>
         <w:numPr>
           <w:ilvl w:val="0"/>
           <w:numId w:val="0"/>
@@ -5750,7 +5878,7 @@
     </w:p>
     <w:p>
       <w:pPr>
-        <w:pStyle w:val="u2"/>
+        <w:pStyle w:val="Heading2"/>
       </w:pPr>
       <w:bookmarkStart w:id="11" w:name="_Toc219921027"/>
       <w:r>
@@ -5777,7 +5905,7 @@
     </w:p>
     <w:p>
       <w:pPr>
-        <w:pStyle w:val="oancuaDanhsach"/>
+        <w:pStyle w:val="ListParagraph"/>
         <w:numPr>
           <w:ilvl w:val="0"/>
           <w:numId w:val="7"/>
@@ -5790,7 +5918,7 @@
     </w:p>
     <w:p>
       <w:pPr>
-        <w:pStyle w:val="oancuaDanhsach"/>
+        <w:pStyle w:val="ListParagraph"/>
         <w:numPr>
           <w:ilvl w:val="0"/>
           <w:numId w:val="7"/>
@@ -5803,7 +5931,7 @@
     </w:p>
     <w:p>
       <w:pPr>
-        <w:pStyle w:val="oancuaDanhsach"/>
+        <w:pStyle w:val="ListParagraph"/>
         <w:numPr>
           <w:ilvl w:val="0"/>
           <w:numId w:val="7"/>
@@ -5816,7 +5944,7 @@
     </w:p>
     <w:p>
       <w:pPr>
-        <w:pStyle w:val="oancuaDanhsach"/>
+        <w:pStyle w:val="ListParagraph"/>
         <w:numPr>
           <w:ilvl w:val="0"/>
           <w:numId w:val="7"/>
@@ -5829,7 +5957,7 @@
     </w:p>
     <w:p>
       <w:pPr>
-        <w:pStyle w:val="oancuaDanhsach"/>
+        <w:pStyle w:val="ListParagraph"/>
         <w:numPr>
           <w:ilvl w:val="0"/>
           <w:numId w:val="7"/>
@@ -5853,7 +5981,7 @@
     </w:p>
     <w:p>
       <w:pPr>
-        <w:pStyle w:val="u2"/>
+        <w:pStyle w:val="Heading2"/>
       </w:pPr>
       <w:r>
         <w:t>2.2. Kế hoạch thực tập</w:t>
@@ -5862,7 +5990,7 @@
     </w:p>
     <w:tbl>
       <w:tblPr>
-        <w:tblStyle w:val="LiBang"/>
+        <w:tblStyle w:val="TableGrid"/>
         <w:tblW w:w="0" w:type="auto"/>
         <w:tblLook w:val="04A0" w:firstRow="1" w:lastRow="0" w:firstColumn="1" w:lastColumn="0" w:noHBand="0" w:noVBand="1"/>
       </w:tblPr>
@@ -6163,29 +6291,22 @@
                 <w:rFonts w:ascii="Times New Roman" w:hAnsi="Times New Roman"/>
               </w:rPr>
             </w:pPr>
-            <w:r>
-              <w:rPr>
-                <w:rFonts w:ascii="Times New Roman" w:hAnsi="Times New Roman"/>
-              </w:rPr>
-              <w:t>Hoàn thiện giao diện, xử lý lỗi phát sinh và tổng hợp nội dung báo cáo thực tập</w:t>
-            </w:r>
           </w:p>
         </w:tc>
       </w:tr>
     </w:tbl>
     <w:p>
       <w:pPr>
-        <w:pStyle w:val="u2"/>
-      </w:pPr>
-      <w:r>
-        <w:lastRenderedPageBreak/>
+        <w:pStyle w:val="Heading2"/>
+      </w:pPr>
+      <w:r>
         <w:t>2.3. Các công việc đã thực hiện</w:t>
       </w:r>
       <w:bookmarkEnd w:id="13"/>
     </w:p>
     <w:tbl>
       <w:tblPr>
-        <w:tblStyle w:val="LiBang"/>
+        <w:tblStyle w:val="TableGrid"/>
         <w:tblW w:w="0" w:type="auto"/>
         <w:tblLook w:val="04A0" w:firstRow="1" w:lastRow="0" w:firstColumn="1" w:lastColumn="0" w:noHBand="0" w:noVBand="1"/>
       </w:tblPr>
@@ -6248,10 +6369,12 @@
         <w:tc>
           <w:tcPr>
             <w:tcW w:w="1838" w:type="dxa"/>
+            <w:vAlign w:val="center"/>
           </w:tcPr>
           <w:p>
             <w:pPr>
               <w:spacing w:line="276" w:lineRule="auto"/>
+              <w:jc w:val="center"/>
               <w:rPr>
                 <w:rFonts w:ascii="Times New Roman" w:hAnsi="Times New Roman"/>
               </w:rPr>
@@ -6260,8 +6383,63 @@
               <w:rPr>
                 <w:rFonts w:ascii="Times New Roman" w:hAnsi="Times New Roman"/>
               </w:rPr>
-              <w:t xml:space="preserve">         Tuần 1                                 </w:t>
-            </w:r>
+              <w:lastRenderedPageBreak/>
+              <w:t>Tuần 1</w:t>
+            </w:r>
+          </w:p>
+          <w:p>
+            <w:pPr>
+              <w:spacing w:line="276" w:lineRule="auto"/>
+              <w:jc w:val="center"/>
+              <w:rPr>
+                <w:rFonts w:ascii="Times New Roman" w:hAnsi="Times New Roman"/>
+              </w:rPr>
+            </w:pPr>
+            <w:r>
+              <w:rPr>
+                <w:rFonts w:ascii="Times New Roman" w:hAnsi="Times New Roman"/>
+              </w:rPr>
+              <w:t>(12/01/2026</w:t>
+            </w:r>
+          </w:p>
+          <w:p>
+            <w:pPr>
+              <w:spacing w:line="276" w:lineRule="auto"/>
+              <w:jc w:val="center"/>
+              <w:rPr>
+                <w:rFonts w:ascii="Times New Roman" w:hAnsi="Times New Roman"/>
+              </w:rPr>
+            </w:pPr>
+            <w:r>
+              <w:rPr>
+                <w:rFonts w:ascii="Times New Roman" w:hAnsi="Times New Roman"/>
+              </w:rPr>
+              <w:t xml:space="preserve"> –</w:t>
+            </w:r>
+          </w:p>
+          <w:p>
+            <w:pPr>
+              <w:spacing w:line="276" w:lineRule="auto"/>
+              <w:jc w:val="center"/>
+              <w:rPr>
+                <w:rFonts w:ascii="Times New Roman" w:hAnsi="Times New Roman"/>
+              </w:rPr>
+            </w:pPr>
+            <w:r>
+              <w:rPr>
+                <w:rFonts w:ascii="Times New Roman" w:hAnsi="Times New Roman"/>
+              </w:rPr>
+              <w:t>16/01/2026)</w:t>
+            </w:r>
+          </w:p>
+          <w:p>
+            <w:pPr>
+              <w:spacing w:line="276" w:lineRule="auto"/>
+              <w:jc w:val="center"/>
+              <w:rPr>
+                <w:rFonts w:ascii="Times New Roman" w:hAnsi="Times New Roman"/>
+              </w:rPr>
+            </w:pPr>
           </w:p>
         </w:tc>
         <w:tc>
@@ -6270,146 +6448,215 @@
           </w:tcPr>
           <w:p>
             <w:pPr>
-              <w:pStyle w:val="oancuaDanhsach"/>
+              <w:pStyle w:val="ListParagraph"/>
               <w:numPr>
                 <w:ilvl w:val="0"/>
                 <w:numId w:val="10"/>
               </w:numPr>
               <w:spacing w:line="276" w:lineRule="auto"/>
+              <w:rPr>
+                <w:rFonts w:ascii="Times New Roman" w:hAnsi="Times New Roman"/>
+              </w:rPr>
             </w:pPr>
             <w:r>
+              <w:rPr>
+                <w:rFonts w:ascii="Times New Roman" w:hAnsi="Times New Roman"/>
+              </w:rPr>
               <w:t>Tìm hiểu tổng quan về Web Development</w:t>
             </w:r>
           </w:p>
           <w:p>
             <w:pPr>
-              <w:pStyle w:val="oancuaDanhsach"/>
+              <w:pStyle w:val="ListParagraph"/>
               <w:numPr>
                 <w:ilvl w:val="0"/>
                 <w:numId w:val="11"/>
               </w:numPr>
               <w:spacing w:line="276" w:lineRule="auto"/>
+              <w:rPr>
+                <w:rFonts w:ascii="Times New Roman" w:hAnsi="Times New Roman"/>
+              </w:rPr>
             </w:pPr>
             <w:r>
+              <w:rPr>
+                <w:rFonts w:ascii="Times New Roman" w:hAnsi="Times New Roman"/>
+              </w:rPr>
               <w:t>Nắm các khái niệm cơ bản về website, frontend và backend, quy trình phát triển của một website</w:t>
             </w:r>
           </w:p>
           <w:p>
             <w:pPr>
-              <w:pStyle w:val="oancuaDanhsach"/>
+              <w:pStyle w:val="ListParagraph"/>
               <w:numPr>
                 <w:ilvl w:val="0"/>
                 <w:numId w:val="10"/>
               </w:numPr>
               <w:spacing w:line="276" w:lineRule="auto"/>
+              <w:rPr>
+                <w:rFonts w:ascii="Times New Roman" w:hAnsi="Times New Roman"/>
+              </w:rPr>
             </w:pPr>
             <w:r>
+              <w:rPr>
+                <w:rFonts w:ascii="Times New Roman" w:hAnsi="Times New Roman"/>
+              </w:rPr>
               <w:t>Học và thực hành HTML:</w:t>
             </w:r>
           </w:p>
           <w:p>
             <w:pPr>
-              <w:pStyle w:val="oancuaDanhsach"/>
+              <w:pStyle w:val="ListParagraph"/>
               <w:numPr>
                 <w:ilvl w:val="0"/>
                 <w:numId w:val="11"/>
               </w:numPr>
               <w:spacing w:line="276" w:lineRule="auto"/>
+              <w:rPr>
+                <w:rFonts w:ascii="Times New Roman" w:hAnsi="Times New Roman"/>
+              </w:rPr>
             </w:pPr>
             <w:r>
+              <w:rPr>
+                <w:rFonts w:ascii="Times New Roman" w:hAnsi="Times New Roman"/>
+              </w:rPr>
               <w:t>Tạo cấu trúc trang web, sử dụng các thẻ cơ bản như heading, image, link, table, form</w:t>
             </w:r>
             <w:r>
+              <w:rPr>
+                <w:rFonts w:ascii="Times New Roman" w:hAnsi="Times New Roman"/>
+              </w:rPr>
               <w:t xml:space="preserve"> </w:t>
             </w:r>
             <w:r>
+              <w:rPr>
+                <w:rFonts w:ascii="Times New Roman" w:hAnsi="Times New Roman"/>
+              </w:rPr>
               <w:t>,….</w:t>
             </w:r>
           </w:p>
           <w:p>
             <w:pPr>
-              <w:pStyle w:val="oancuaDanhsach"/>
+              <w:pStyle w:val="ListParagraph"/>
               <w:numPr>
                 <w:ilvl w:val="0"/>
                 <w:numId w:val="11"/>
               </w:numPr>
               <w:spacing w:line="276" w:lineRule="auto"/>
+              <w:rPr>
+                <w:rFonts w:ascii="Times New Roman" w:hAnsi="Times New Roman"/>
+              </w:rPr>
             </w:pPr>
             <w:r>
+              <w:rPr>
+                <w:rFonts w:ascii="Times New Roman" w:hAnsi="Times New Roman"/>
+              </w:rPr>
               <w:t>Thực hành web form tĩnh Danh sách sinh viên</w:t>
             </w:r>
           </w:p>
           <w:p>
             <w:pPr>
-              <w:pStyle w:val="oancuaDanhsach"/>
+              <w:pStyle w:val="ListParagraph"/>
               <w:numPr>
                 <w:ilvl w:val="0"/>
                 <w:numId w:val="11"/>
               </w:numPr>
               <w:spacing w:line="276" w:lineRule="auto"/>
+              <w:rPr>
+                <w:rFonts w:ascii="Times New Roman" w:hAnsi="Times New Roman"/>
+              </w:rPr>
             </w:pPr>
             <w:r>
+              <w:rPr>
+                <w:rFonts w:ascii="Times New Roman" w:hAnsi="Times New Roman"/>
+              </w:rPr>
               <w:t>Thực hành xây dưng giao diện cho game tic-tac-toe</w:t>
             </w:r>
           </w:p>
           <w:p>
             <w:pPr>
-              <w:pStyle w:val="oancuaDanhsach"/>
+              <w:pStyle w:val="ListParagraph"/>
               <w:numPr>
                 <w:ilvl w:val="0"/>
                 <w:numId w:val="10"/>
               </w:numPr>
               <w:spacing w:line="276" w:lineRule="auto"/>
+              <w:rPr>
+                <w:rFonts w:ascii="Times New Roman" w:hAnsi="Times New Roman"/>
+              </w:rPr>
             </w:pPr>
             <w:r>
+              <w:rPr>
+                <w:rFonts w:ascii="Times New Roman" w:hAnsi="Times New Roman"/>
+              </w:rPr>
               <w:t>Học và thực hành CSS:</w:t>
             </w:r>
           </w:p>
           <w:p>
             <w:pPr>
-              <w:pStyle w:val="oancuaDanhsach"/>
+              <w:pStyle w:val="ListParagraph"/>
               <w:numPr>
                 <w:ilvl w:val="0"/>
                 <w:numId w:val="12"/>
               </w:numPr>
               <w:spacing w:line="276" w:lineRule="auto"/>
+              <w:rPr>
+                <w:rFonts w:ascii="Times New Roman" w:hAnsi="Times New Roman"/>
+              </w:rPr>
             </w:pPr>
             <w:r>
+              <w:rPr>
+                <w:rFonts w:ascii="Times New Roman" w:hAnsi="Times New Roman"/>
+              </w:rPr>
               <w:t>Thiết kế giao diện, định dạng màu sắc, font chữ, grid,</w:t>
             </w:r>
             <w:r>
+              <w:rPr>
+                <w:rFonts w:ascii="Times New Roman" w:hAnsi="Times New Roman"/>
+              </w:rPr>
               <w:t xml:space="preserve"> margin, padding, icons, lists, tables, z-index, inline-block, …</w:t>
             </w:r>
           </w:p>
           <w:p>
             <w:pPr>
-              <w:pStyle w:val="oancuaDanhsach"/>
+              <w:pStyle w:val="ListParagraph"/>
               <w:numPr>
                 <w:ilvl w:val="0"/>
                 <w:numId w:val="12"/>
               </w:numPr>
               <w:spacing w:line="276" w:lineRule="auto"/>
+              <w:rPr>
+                <w:rFonts w:ascii="Times New Roman" w:hAnsi="Times New Roman"/>
+              </w:rPr>
             </w:pPr>
             <w:r>
+              <w:rPr>
+                <w:rFonts w:ascii="Times New Roman" w:hAnsi="Times New Roman"/>
+              </w:rPr>
               <w:t>Thực hành thiết lập style css cho form danh sách sinh viên theo yêu cầu đề bài</w:t>
             </w:r>
           </w:p>
           <w:p>
             <w:pPr>
-              <w:pStyle w:val="oancuaDanhsach"/>
+              <w:pStyle w:val="ListParagraph"/>
               <w:numPr>
                 <w:ilvl w:val="0"/>
                 <w:numId w:val="12"/>
               </w:numPr>
               <w:spacing w:line="276" w:lineRule="auto"/>
+              <w:rPr>
+                <w:rFonts w:ascii="Times New Roman" w:hAnsi="Times New Roman"/>
+              </w:rPr>
             </w:pPr>
             <w:r>
+              <w:rPr>
+                <w:rFonts w:ascii="Times New Roman" w:hAnsi="Times New Roman"/>
+              </w:rPr>
               <w:t>Thực hành thiết lập style css cho game tic tac toe theo yêu cầu đề bài</w:t>
             </w:r>
           </w:p>
           <w:p>
             <w:pPr>
-              <w:pStyle w:val="oancuaDanhsach"/>
+              <w:pStyle w:val="ListParagraph"/>
               <w:numPr>
                 <w:ilvl w:val="0"/>
                 <w:numId w:val="10"/>
@@ -6428,17 +6675,26 @@
           </w:p>
           <w:p>
             <w:pPr>
-              <w:pStyle w:val="oancuaDanhsach"/>
+              <w:pStyle w:val="ListParagraph"/>
               <w:numPr>
                 <w:ilvl w:val="0"/>
                 <w:numId w:val="15"/>
               </w:numPr>
               <w:spacing w:line="276" w:lineRule="auto"/>
+              <w:rPr>
+                <w:rFonts w:ascii="Times New Roman" w:hAnsi="Times New Roman"/>
+              </w:rPr>
             </w:pPr>
             <w:r>
+              <w:rPr>
+                <w:rFonts w:ascii="Times New Roman" w:hAnsi="Times New Roman"/>
+              </w:rPr>
               <w:t>Học về js home, introduction, output, statement, js let, js const, js operator, js datatypes, js function, js object, js event,</w:t>
             </w:r>
             <w:r>
+              <w:rPr>
+                <w:rFonts w:ascii="Times New Roman" w:hAnsi="Times New Roman"/>
+              </w:rPr>
               <w:t xml:space="preserve"> js number, js array</w:t>
             </w:r>
           </w:p>
@@ -6448,10 +6704,12 @@
         <w:tc>
           <w:tcPr>
             <w:tcW w:w="1838" w:type="dxa"/>
+            <w:vAlign w:val="center"/>
           </w:tcPr>
           <w:p>
             <w:pPr>
               <w:spacing w:line="276" w:lineRule="auto"/>
+              <w:jc w:val="center"/>
               <w:rPr>
                 <w:rFonts w:ascii="Times New Roman" w:hAnsi="Times New Roman"/>
               </w:rPr>
@@ -6462,6 +6720,78 @@
               </w:rPr>
               <w:t>Tuần 2</w:t>
             </w:r>
+          </w:p>
+          <w:p>
+            <w:pPr>
+              <w:spacing w:line="276" w:lineRule="auto"/>
+              <w:jc w:val="center"/>
+              <w:rPr>
+                <w:rFonts w:ascii="Times New Roman" w:hAnsi="Times New Roman"/>
+              </w:rPr>
+            </w:pPr>
+            <w:r>
+              <w:rPr>
+                <w:rFonts w:ascii="Times New Roman" w:hAnsi="Times New Roman"/>
+              </w:rPr>
+              <w:t>(1</w:t>
+            </w:r>
+            <w:r>
+              <w:rPr>
+                <w:rFonts w:ascii="Times New Roman" w:hAnsi="Times New Roman"/>
+              </w:rPr>
+              <w:t>9</w:t>
+            </w:r>
+            <w:r>
+              <w:rPr>
+                <w:rFonts w:ascii="Times New Roman" w:hAnsi="Times New Roman"/>
+              </w:rPr>
+              <w:t>/01/2026</w:t>
+            </w:r>
+          </w:p>
+          <w:p>
+            <w:pPr>
+              <w:spacing w:line="276" w:lineRule="auto"/>
+              <w:jc w:val="center"/>
+              <w:rPr>
+                <w:rFonts w:ascii="Times New Roman" w:hAnsi="Times New Roman"/>
+              </w:rPr>
+            </w:pPr>
+            <w:r>
+              <w:rPr>
+                <w:rFonts w:ascii="Times New Roman" w:hAnsi="Times New Roman"/>
+              </w:rPr>
+              <w:t xml:space="preserve"> –</w:t>
+            </w:r>
+          </w:p>
+          <w:p>
+            <w:pPr>
+              <w:spacing w:line="276" w:lineRule="auto"/>
+              <w:jc w:val="center"/>
+              <w:rPr>
+                <w:rFonts w:ascii="Times New Roman" w:hAnsi="Times New Roman"/>
+              </w:rPr>
+            </w:pPr>
+            <w:r>
+              <w:rPr>
+                <w:rFonts w:ascii="Times New Roman" w:hAnsi="Times New Roman"/>
+              </w:rPr>
+              <w:t>23</w:t>
+            </w:r>
+            <w:r>
+              <w:rPr>
+                <w:rFonts w:ascii="Times New Roman" w:hAnsi="Times New Roman"/>
+              </w:rPr>
+              <w:t>/01/2026)</w:t>
+            </w:r>
+          </w:p>
+          <w:p>
+            <w:pPr>
+              <w:spacing w:line="276" w:lineRule="auto"/>
+              <w:jc w:val="center"/>
+              <w:rPr>
+                <w:rFonts w:ascii="Times New Roman" w:hAnsi="Times New Roman"/>
+              </w:rPr>
+            </w:pPr>
           </w:p>
         </w:tc>
         <w:tc>
@@ -6470,10 +6800,10 @@
           </w:tcPr>
           <w:p>
             <w:pPr>
-              <w:pStyle w:val="oancuaDanhsach"/>
+              <w:pStyle w:val="ListParagraph"/>
               <w:numPr>
                 <w:ilvl w:val="0"/>
-                <w:numId w:val="10"/>
+                <w:numId w:val="36"/>
               </w:numPr>
               <w:spacing w:line="276" w:lineRule="auto"/>
             </w:pPr>
@@ -6491,10 +6821,10 @@
           </w:p>
           <w:p>
             <w:pPr>
-              <w:pStyle w:val="oancuaDanhsach"/>
+              <w:pStyle w:val="ListParagraph"/>
               <w:numPr>
                 <w:ilvl w:val="0"/>
-                <w:numId w:val="15"/>
+                <w:numId w:val="33"/>
               </w:numPr>
               <w:spacing w:line="276" w:lineRule="auto"/>
               <w:rPr>
@@ -6505,21 +6835,15 @@
               <w:rPr>
                 <w:rFonts w:ascii="Times New Roman" w:hAnsi="Times New Roman"/>
               </w:rPr>
-              <w:t xml:space="preserve">    </w:t>
-            </w:r>
-            <w:r>
-              <w:rPr>
-                <w:rFonts w:ascii="Times New Roman" w:hAnsi="Times New Roman"/>
-              </w:rPr>
-              <w:t xml:space="preserve">JS Random, JS Booleans, JS Comparisons, JS Conditions, JS Switch, JS Loop For, JS Loop For In, JS Loop For Of, JS Loop While, JS Break, JS Iterables, JS Sets, JS Maps, DOM Intro, DOM Methods, DOM Document, DOM Elements, DOMHTML, DOM Forms, DOM CSS, DOM Animations, DOM Events, DOM Event Listener, DOM Navigation, DOM Nodes, DOM Collections, DOM Node Lists, JS Web APIs, Web Storage API, Web Fetch API </w:t>
+              <w:t xml:space="preserve">    JS Random, JS Booleans, JS Comparisons, JS Conditions, JS Switch, JS Loop For, JS Loop For In, JS Loop For Of, JS Loop While, JS Break, JS Iterables, JS Sets, JS Maps, DOM Intro, DOM Methods, DOM Document, DOM Elements, DOMHTML, DOM Forms, DOM CSS, DOM Animations, DOM Events, DOM Event Listener, DOM Navigation, DOM Nodes, DOM Collections, DOM Node Lists, JS Web APIs, Web Storage API, Web Fetch API </w:t>
             </w:r>
           </w:p>
           <w:p>
             <w:pPr>
-              <w:pStyle w:val="oancuaDanhsach"/>
+              <w:pStyle w:val="ListParagraph"/>
               <w:numPr>
                 <w:ilvl w:val="0"/>
-                <w:numId w:val="15"/>
+                <w:numId w:val="33"/>
               </w:numPr>
               <w:spacing w:line="276" w:lineRule="auto"/>
               <w:rPr>
@@ -6530,27 +6854,15 @@
               <w:rPr>
                 <w:rFonts w:ascii="Times New Roman" w:hAnsi="Times New Roman"/>
               </w:rPr>
-              <w:t xml:space="preserve">   </w:t>
-            </w:r>
-            <w:r>
-              <w:rPr>
-                <w:rFonts w:ascii="Times New Roman" w:hAnsi="Times New Roman"/>
-              </w:rPr>
-              <w:t>Thực hành xây dưng tiếp Danh sách sinh viên ở phần HTML, CSS, dùng external Javascript</w:t>
-            </w:r>
-            <w:r>
-              <w:rPr>
-                <w:rFonts w:ascii="Times New Roman" w:hAnsi="Times New Roman"/>
-              </w:rPr>
-              <w:t xml:space="preserve"> theo yêu cầu đề bài</w:t>
+              <w:t xml:space="preserve">   Thực hành xây dưng tiếp Danh sách sinh viên ở phần HTML, CSS, dùng external Javascript theo yêu cầu đề bài</w:t>
             </w:r>
           </w:p>
           <w:p>
             <w:pPr>
-              <w:pStyle w:val="oancuaDanhsach"/>
+              <w:pStyle w:val="ListParagraph"/>
               <w:numPr>
                 <w:ilvl w:val="0"/>
-                <w:numId w:val="15"/>
+                <w:numId w:val="33"/>
               </w:numPr>
               <w:spacing w:line="276" w:lineRule="auto"/>
               <w:rPr>
@@ -6561,21 +6873,15 @@
               <w:rPr>
                 <w:rFonts w:ascii="Times New Roman" w:hAnsi="Times New Roman"/>
               </w:rPr>
-              <w:t xml:space="preserve">   </w:t>
-            </w:r>
-            <w:r>
-              <w:rPr>
-                <w:rFonts w:ascii="Times New Roman" w:hAnsi="Times New Roman"/>
-              </w:rPr>
-              <w:t>Tiếp tục bài tập Xây dựng game tic-tac-toe, thiết lập external javascript</w:t>
+              <w:t xml:space="preserve">   Tiếp tục bài tập Xây dựng game tic-tac-toe, thiết lập external javascript</w:t>
             </w:r>
           </w:p>
           <w:p>
             <w:pPr>
-              <w:pStyle w:val="oancuaDanhsach"/>
+              <w:pStyle w:val="ListParagraph"/>
               <w:numPr>
                 <w:ilvl w:val="0"/>
-                <w:numId w:val="10"/>
+                <w:numId w:val="36"/>
               </w:numPr>
               <w:spacing w:line="276" w:lineRule="auto"/>
             </w:pPr>
@@ -6585,33 +6891,123 @@
           </w:p>
           <w:p>
             <w:pPr>
-              <w:pStyle w:val="oancuaDanhsach"/>
+              <w:pStyle w:val="ListParagraph"/>
               <w:numPr>
                 <w:ilvl w:val="0"/>
-                <w:numId w:val="10"/>
+                <w:numId w:val="33"/>
               </w:numPr>
               <w:spacing w:line="276" w:lineRule="auto"/>
+              <w:rPr>
+                <w:rFonts w:ascii="Times New Roman" w:hAnsi="Times New Roman"/>
+              </w:rPr>
             </w:pPr>
             <w:r>
-              <w:t xml:space="preserve"> </w:t>
+              <w:rPr>
+                <w:rFonts w:ascii="Times New Roman" w:hAnsi="Times New Roman"/>
+              </w:rPr>
+              <w:t xml:space="preserve">   </w:t>
+            </w:r>
+            <w:r>
+              <w:rPr>
+                <w:rFonts w:ascii="Times New Roman" w:hAnsi="Times New Roman"/>
+              </w:rPr>
+              <w:t xml:space="preserve">Components and Props, State and Lifecycle, Handling Events, Conditional Rendering, Lists and Keys, Forms, Lifting State Up, Composition vs Inheritance, Thinking </w:t>
+            </w:r>
+            <w:r>
+              <w:rPr>
+                <w:rFonts w:ascii="Times New Roman" w:hAnsi="Times New Roman"/>
+              </w:rPr>
+              <w:lastRenderedPageBreak/>
+              <w:t>In React, Code-Splitting, Context, Error Boundaries, Refs and the DOM, Forwarding Refs, Higher-Order Components, Fragments, JSX In Depth, Portals, Render Props, Strict Mode, Uncontrolled Components, Introducing Hooks, Hooks at a Glance, Using the State Hook, Using the Effect Hook, Rules of Hooks, Building Your Own Hooks, Hooks API Reference</w:t>
             </w:r>
           </w:p>
           <w:p>
             <w:pPr>
+              <w:pStyle w:val="ListParagraph"/>
+              <w:numPr>
+                <w:ilvl w:val="0"/>
+                <w:numId w:val="33"/>
+              </w:numPr>
               <w:spacing w:line="276" w:lineRule="auto"/>
-              <w:ind w:left="360"/>
               <w:rPr>
                 <w:rFonts w:ascii="Times New Roman" w:hAnsi="Times New Roman"/>
               </w:rPr>
             </w:pPr>
+            <w:r>
+              <w:rPr>
+                <w:rFonts w:ascii="Times New Roman" w:hAnsi="Times New Roman"/>
+              </w:rPr>
+              <w:t xml:space="preserve">   Thực hành xây dưng tiếp Danh sách sinh viên </w:t>
+            </w:r>
+            <w:r>
+              <w:rPr>
+                <w:rFonts w:ascii="Times New Roman" w:hAnsi="Times New Roman"/>
+              </w:rPr>
+              <w:t>React App</w:t>
+            </w:r>
           </w:p>
           <w:p>
             <w:pPr>
+              <w:pStyle w:val="ListParagraph"/>
+              <w:numPr>
+                <w:ilvl w:val="0"/>
+                <w:numId w:val="33"/>
+              </w:numPr>
               <w:spacing w:line="276" w:lineRule="auto"/>
               <w:rPr>
                 <w:rFonts w:ascii="Times New Roman" w:hAnsi="Times New Roman"/>
               </w:rPr>
             </w:pPr>
+            <w:r>
+              <w:rPr>
+                <w:rFonts w:ascii="Times New Roman" w:hAnsi="Times New Roman"/>
+              </w:rPr>
+              <w:t xml:space="preserve">   </w:t>
+            </w:r>
+            <w:r>
+              <w:rPr>
+                <w:rFonts w:ascii="Times New Roman" w:hAnsi="Times New Roman"/>
+              </w:rPr>
+              <w:t>Xây dựng game tic-tac-toe trên React App</w:t>
+            </w:r>
+          </w:p>
+          <w:p>
+            <w:pPr>
+              <w:pStyle w:val="ListParagraph"/>
+              <w:numPr>
+                <w:ilvl w:val="0"/>
+                <w:numId w:val="36"/>
+              </w:numPr>
+              <w:spacing w:line="276" w:lineRule="auto"/>
+              <w:rPr>
+                <w:rFonts w:ascii="Times New Roman" w:hAnsi="Times New Roman"/>
+              </w:rPr>
+            </w:pPr>
+            <w:r>
+              <w:rPr>
+                <w:rFonts w:ascii="Times New Roman" w:hAnsi="Times New Roman"/>
+              </w:rPr>
+              <w:t>Tìm hiểu về vuejs:</w:t>
+            </w:r>
+          </w:p>
+          <w:p>
+            <w:pPr>
+              <w:pStyle w:val="ListParagraph"/>
+              <w:numPr>
+                <w:ilvl w:val="0"/>
+                <w:numId w:val="38"/>
+              </w:numPr>
+              <w:spacing w:line="276" w:lineRule="auto"/>
+              <w:rPr>
+                <w:rFonts w:ascii="Times New Roman" w:hAnsi="Times New Roman"/>
+              </w:rPr>
+            </w:pPr>
+            <w:r>
+              <w:rPr>
+                <w:rFonts w:ascii="Times New Roman" w:hAnsi="Times New Roman"/>
+              </w:rPr>
+              <w:t>Introduction, Quick Start, Essentials, Creating an Application, Template Syntax, Reactivity Fundamentals, Computed Properties, Class and Style Bindings, Conditional Rendering, List Rendering, Event Handling, Form Input Bindings, Lifecycle Hooks, Watchers, Template Refs, Components Basics, Components In-Depth, Registration, Props, Events, Fallthrough Attributes, Slots, Provide / inject, Async Components, Reusability, Composables, Custom Directives, Plugins</w:t>
+            </w:r>
           </w:p>
         </w:tc>
       </w:tr>
@@ -6619,10 +7015,12 @@
         <w:tc>
           <w:tcPr>
             <w:tcW w:w="1838" w:type="dxa"/>
+            <w:vAlign w:val="center"/>
           </w:tcPr>
           <w:p>
             <w:pPr>
               <w:spacing w:line="276" w:lineRule="auto"/>
+              <w:jc w:val="center"/>
               <w:rPr>
                 <w:rFonts w:ascii="Times New Roman" w:hAnsi="Times New Roman"/>
               </w:rPr>
@@ -6633,6 +7031,250 @@
               </w:rPr>
               <w:lastRenderedPageBreak/>
               <w:t>Tuần 3</w:t>
+            </w:r>
+          </w:p>
+          <w:p>
+            <w:pPr>
+              <w:spacing w:line="276" w:lineRule="auto"/>
+              <w:jc w:val="center"/>
+              <w:rPr>
+                <w:rFonts w:ascii="Times New Roman" w:hAnsi="Times New Roman"/>
+              </w:rPr>
+            </w:pPr>
+            <w:r>
+              <w:rPr>
+                <w:rFonts w:ascii="Times New Roman" w:hAnsi="Times New Roman"/>
+              </w:rPr>
+              <w:t>(</w:t>
+            </w:r>
+            <w:r>
+              <w:rPr>
+                <w:rFonts w:ascii="Times New Roman" w:hAnsi="Times New Roman"/>
+              </w:rPr>
+              <w:t>26</w:t>
+            </w:r>
+            <w:r>
+              <w:rPr>
+                <w:rFonts w:ascii="Times New Roman" w:hAnsi="Times New Roman"/>
+              </w:rPr>
+              <w:t>/01/2026</w:t>
+            </w:r>
+          </w:p>
+          <w:p>
+            <w:pPr>
+              <w:spacing w:line="276" w:lineRule="auto"/>
+              <w:jc w:val="center"/>
+              <w:rPr>
+                <w:rFonts w:ascii="Times New Roman" w:hAnsi="Times New Roman"/>
+              </w:rPr>
+            </w:pPr>
+            <w:r>
+              <w:rPr>
+                <w:rFonts w:ascii="Times New Roman" w:hAnsi="Times New Roman"/>
+              </w:rPr>
+              <w:t>–</w:t>
+            </w:r>
+          </w:p>
+          <w:p>
+            <w:pPr>
+              <w:spacing w:line="276" w:lineRule="auto"/>
+              <w:jc w:val="center"/>
+              <w:rPr>
+                <w:rFonts w:ascii="Times New Roman" w:hAnsi="Times New Roman"/>
+              </w:rPr>
+            </w:pPr>
+            <w:r>
+              <w:rPr>
+                <w:rFonts w:ascii="Times New Roman" w:hAnsi="Times New Roman"/>
+              </w:rPr>
+              <w:t>30</w:t>
+            </w:r>
+            <w:r>
+              <w:rPr>
+                <w:rFonts w:ascii="Times New Roman" w:hAnsi="Times New Roman"/>
+              </w:rPr>
+              <w:t>/01/2026)</w:t>
+            </w:r>
+          </w:p>
+          <w:p>
+            <w:pPr>
+              <w:spacing w:line="276" w:lineRule="auto"/>
+              <w:jc w:val="center"/>
+              <w:rPr>
+                <w:rFonts w:ascii="Times New Roman" w:hAnsi="Times New Roman"/>
+              </w:rPr>
+            </w:pPr>
+          </w:p>
+        </w:tc>
+        <w:tc>
+          <w:tcPr>
+            <w:tcW w:w="7224" w:type="dxa"/>
+          </w:tcPr>
+          <w:p>
+            <w:pPr>
+              <w:pStyle w:val="ListParagraph"/>
+              <w:numPr>
+                <w:ilvl w:val="0"/>
+                <w:numId w:val="36"/>
+              </w:numPr>
+              <w:spacing w:line="276" w:lineRule="auto"/>
+              <w:rPr>
+                <w:rFonts w:ascii="Times New Roman" w:hAnsi="Times New Roman"/>
+              </w:rPr>
+            </w:pPr>
+            <w:r>
+              <w:rPr>
+                <w:rFonts w:ascii="Times New Roman" w:hAnsi="Times New Roman"/>
+              </w:rPr>
+              <w:t>Tìm hiểu về VueJS (tiếp):</w:t>
+            </w:r>
+          </w:p>
+          <w:p>
+            <w:pPr>
+              <w:pStyle w:val="ListParagraph"/>
+              <w:numPr>
+                <w:ilvl w:val="0"/>
+                <w:numId w:val="38"/>
+              </w:numPr>
+              <w:spacing w:line="276" w:lineRule="auto"/>
+              <w:rPr>
+                <w:rFonts w:ascii="Times New Roman" w:hAnsi="Times New Roman"/>
+              </w:rPr>
+            </w:pPr>
+            <w:r>
+              <w:rPr>
+                <w:rFonts w:ascii="Times New Roman" w:hAnsi="Times New Roman"/>
+              </w:rPr>
+              <w:t>Transition, TransitionGroup, KeepAlive, Teleport, Suspense, Scaling Up, Single-File Components, Tooling, Routing, State Management, Testing, Server-Side Rendering (SSR), Best Practices, Production Deployment, Performance, Accessibility, Security, TypeScript, Overview, TS with Composition API, TS with Options API, Extra Topics, Ways of Using Vue, Composition API FAQ, Reactivity in Depth, Rendering Mechanism, Render Functions &amp; JSX, Vue and Web Components, Animation Techniques, Reactivity Transform</w:t>
+            </w:r>
+          </w:p>
+          <w:p>
+            <w:pPr>
+              <w:pStyle w:val="ListParagraph"/>
+              <w:numPr>
+                <w:ilvl w:val="0"/>
+                <w:numId w:val="36"/>
+              </w:numPr>
+              <w:spacing w:line="276" w:lineRule="auto"/>
+              <w:rPr>
+                <w:rFonts w:ascii="Times New Roman" w:hAnsi="Times New Roman"/>
+              </w:rPr>
+            </w:pPr>
+            <w:r>
+              <w:rPr>
+                <w:rFonts w:ascii="Times New Roman" w:hAnsi="Times New Roman"/>
+              </w:rPr>
+              <w:t>Thực hành về C#:</w:t>
+            </w:r>
+          </w:p>
+          <w:p>
+            <w:pPr>
+              <w:pStyle w:val="ListParagraph"/>
+              <w:numPr>
+                <w:ilvl w:val="0"/>
+                <w:numId w:val="38"/>
+              </w:numPr>
+              <w:spacing w:line="276" w:lineRule="auto"/>
+              <w:rPr>
+                <w:rFonts w:ascii="Times New Roman" w:hAnsi="Times New Roman"/>
+              </w:rPr>
+            </w:pPr>
+            <w:r>
+              <w:rPr>
+                <w:rFonts w:ascii="Times New Roman" w:hAnsi="Times New Roman"/>
+              </w:rPr>
+              <w:t xml:space="preserve">C# HOME, C# Intro, C# Get Started, C# Syntax, C# Output, C# Comments, C# Variables, C# Data Types, C# Type Casting, C# User Input, C# Operators, C# Math, C# Strings, C# Booleans, C# If...Else, C# Switch, C# While Loop, C# For Loop, C# Break/Continue, C# Arrays, C# Methods, C# Methods, C# Method Parameters, C# Method Overloading, C# Classes, C# OOP, C# </w:t>
+            </w:r>
+            <w:r>
+              <w:rPr>
+                <w:rFonts w:ascii="Times New Roman" w:hAnsi="Times New Roman"/>
+              </w:rPr>
+              <w:lastRenderedPageBreak/>
+              <w:t>Classes/Objects, C# Class Members, C# Constructors, C# Access Modifiers, C# Properties, C# Inheritance, C# Polymorphism, C# Abstraction, C# Interface, C# Enums, C# Files, C# Exceptions, C# How To, Add Two Numbers, C# Examples, C# Examples, C# Compiler, C# Exercises, C# Quiz, C# Certificate</w:t>
+            </w:r>
+          </w:p>
+          <w:p>
+            <w:pPr>
+              <w:pStyle w:val="ListParagraph"/>
+              <w:numPr>
+                <w:ilvl w:val="0"/>
+                <w:numId w:val="38"/>
+              </w:numPr>
+              <w:spacing w:line="276" w:lineRule="auto"/>
+              <w:rPr>
+                <w:rFonts w:ascii="Times New Roman" w:hAnsi="Times New Roman"/>
+              </w:rPr>
+            </w:pPr>
+            <w:r>
+              <w:rPr>
+                <w:rFonts w:ascii="Times New Roman" w:hAnsi="Times New Roman"/>
+              </w:rPr>
+              <w:t xml:space="preserve">    Thực hành: </w:t>
+            </w:r>
+            <w:r>
+              <w:rPr>
+                <w:rFonts w:ascii="Times New Roman" w:hAnsi="Times New Roman"/>
+              </w:rPr>
+              <w:t>Xây dựng ứng dụng quản lý sinh viên tương tự như bài Front-End. Sử dụng OOP. Nhập liệu và tìm kiếm thông tin sinh viên dùng giao diện command line (không cần dựng GUI - Winform).</w:t>
+            </w:r>
+          </w:p>
+          <w:p>
+            <w:pPr>
+              <w:pStyle w:val="ListParagraph"/>
+              <w:numPr>
+                <w:ilvl w:val="0"/>
+                <w:numId w:val="36"/>
+              </w:numPr>
+              <w:spacing w:line="276" w:lineRule="auto"/>
+              <w:rPr>
+                <w:rFonts w:ascii="Times New Roman" w:hAnsi="Times New Roman"/>
+              </w:rPr>
+            </w:pPr>
+            <w:r>
+              <w:rPr>
+                <w:rFonts w:ascii="Times New Roman" w:hAnsi="Times New Roman"/>
+              </w:rPr>
+              <w:t>Thao tác với SQL:</w:t>
+            </w:r>
+          </w:p>
+          <w:p>
+            <w:pPr>
+              <w:pStyle w:val="ListParagraph"/>
+              <w:numPr>
+                <w:ilvl w:val="0"/>
+                <w:numId w:val="39"/>
+              </w:numPr>
+              <w:spacing w:line="276" w:lineRule="auto"/>
+            </w:pPr>
+            <w:r>
+              <w:rPr>
+                <w:rFonts w:ascii="Times New Roman" w:hAnsi="Times New Roman"/>
+              </w:rPr>
+              <w:t>HOME, Intro, Syntax, Select, Select Distinct, Where, And, Or, Not, Order By, Insert Into, Null Values, Update, Delete, Select Top, Min and Max, Count, Avg, Sum, Like, Wildcards, In, Between, Aliases, Joins, Inner Join, Left Join, Right Join, Full Join, Self Join, Union, Group By, Having, Exists, Any, All, Select Into, Insert Into Select, Case, Null Functions, Stored Procedures, Comments, Operators, Database, Create DB, Drop DB, Backup DB, Create Table, Drop Table, Alter Table, Constraints, Not Null, Unique, Primary Key, Foreign Key, Check, Default, Index, Auto Increment, Dates, Views, Injection, Hosting, Data Types, References, Keywords, MySQL Functions, SQL Server Functions, MS Access Functions, Quick Ref, Examples, Examples, Quiz, Exercises, Certificate</w:t>
+            </w:r>
+          </w:p>
+        </w:tc>
+      </w:tr>
+      <w:tr>
+        <w:tc>
+          <w:tcPr>
+            <w:tcW w:w="1838" w:type="dxa"/>
+            <w:vAlign w:val="center"/>
+          </w:tcPr>
+          <w:p>
+            <w:pPr>
+              <w:spacing w:line="276" w:lineRule="auto"/>
+              <w:jc w:val="center"/>
+              <w:rPr>
+                <w:rFonts w:ascii="Times New Roman" w:hAnsi="Times New Roman"/>
+              </w:rPr>
+            </w:pPr>
+            <w:r>
+              <w:rPr>
+                <w:rFonts w:ascii="Times New Roman" w:hAnsi="Times New Roman"/>
+              </w:rPr>
+              <w:lastRenderedPageBreak/>
+              <w:t>Tuần 4</w:t>
             </w:r>
           </w:p>
         </w:tc>
@@ -6650,52 +7292,19 @@
           </w:p>
         </w:tc>
       </w:tr>
-      <w:tr>
-        <w:tc>
-          <w:tcPr>
-            <w:tcW w:w="1838" w:type="dxa"/>
-          </w:tcPr>
-          <w:p>
-            <w:pPr>
-              <w:spacing w:line="276" w:lineRule="auto"/>
-              <w:rPr>
-                <w:rFonts w:ascii="Times New Roman" w:hAnsi="Times New Roman"/>
-              </w:rPr>
-            </w:pPr>
-            <w:r>
-              <w:rPr>
-                <w:rFonts w:ascii="Times New Roman" w:hAnsi="Times New Roman"/>
-              </w:rPr>
-              <w:t>Tuần 4</w:t>
-            </w:r>
-          </w:p>
-        </w:tc>
-        <w:tc>
-          <w:tcPr>
-            <w:tcW w:w="7224" w:type="dxa"/>
-          </w:tcPr>
-          <w:p>
-            <w:pPr>
-              <w:spacing w:line="276" w:lineRule="auto"/>
-              <w:rPr>
-                <w:rFonts w:ascii="Times New Roman" w:hAnsi="Times New Roman"/>
-              </w:rPr>
-            </w:pPr>
-          </w:p>
-        </w:tc>
-      </w:tr>
     </w:tbl>
     <w:p>
       <w:pPr>
-        <w:pStyle w:val="u3"/>
-      </w:pPr>
-      <w:r>
+        <w:pStyle w:val="Heading3"/>
+      </w:pPr>
+      <w:r>
+        <w:lastRenderedPageBreak/>
         <w:t>2.3.2. Vai trò và trách nhiệm của sinh viên</w:t>
       </w:r>
     </w:p>
     <w:p>
       <w:pPr>
-        <w:pStyle w:val="u2"/>
+        <w:pStyle w:val="Heading2"/>
         <w:numPr>
           <w:ilvl w:val="0"/>
           <w:numId w:val="15"/>
@@ -6718,7 +7327,7 @@
     </w:p>
     <w:p>
       <w:pPr>
-        <w:pStyle w:val="u2"/>
+        <w:pStyle w:val="Heading2"/>
         <w:numPr>
           <w:ilvl w:val="0"/>
           <w:numId w:val="15"/>
@@ -6749,7 +7358,7 @@
     </w:p>
     <w:p>
       <w:pPr>
-        <w:pStyle w:val="u2"/>
+        <w:pStyle w:val="Heading2"/>
         <w:numPr>
           <w:ilvl w:val="0"/>
           <w:numId w:val="15"/>
@@ -6772,7 +7381,7 @@
     </w:p>
     <w:p>
       <w:pPr>
-        <w:pStyle w:val="u2"/>
+        <w:pStyle w:val="Heading2"/>
         <w:numPr>
           <w:ilvl w:val="0"/>
           <w:numId w:val="15"/>
@@ -6795,7 +7404,7 @@
     </w:p>
     <w:p>
       <w:pPr>
-        <w:pStyle w:val="u2"/>
+        <w:pStyle w:val="Heading2"/>
         <w:numPr>
           <w:ilvl w:val="0"/>
           <w:numId w:val="15"/>
@@ -6818,7 +7427,7 @@
     </w:p>
     <w:p>
       <w:pPr>
-        <w:pStyle w:val="u2"/>
+        <w:pStyle w:val="Heading2"/>
         <w:numPr>
           <w:ilvl w:val="0"/>
           <w:numId w:val="15"/>
@@ -6841,7 +7450,7 @@
     </w:p>
     <w:p>
       <w:pPr>
-        <w:pStyle w:val="u2"/>
+        <w:pStyle w:val="Heading2"/>
         <w:numPr>
           <w:ilvl w:val="0"/>
           <w:numId w:val="15"/>
@@ -6864,7 +7473,7 @@
     </w:p>
     <w:p>
       <w:pPr>
-        <w:pStyle w:val="u2"/>
+        <w:pStyle w:val="Heading2"/>
         <w:numPr>
           <w:ilvl w:val="0"/>
           <w:numId w:val="15"/>
@@ -6887,7 +7496,7 @@
     </w:p>
     <w:p>
       <w:pPr>
-        <w:pStyle w:val="u3"/>
+        <w:pStyle w:val="Heading3"/>
       </w:pPr>
       <w:r>
         <w:t>2.3.3. Kết quả đạt được</w:t>
@@ -6970,7 +7579,7 @@
     <w:p/>
     <w:p>
       <w:pPr>
-        <w:pStyle w:val="u2"/>
+        <w:pStyle w:val="Heading2"/>
       </w:pPr>
       <w:r>
         <w:t>2.4. Công nghệ, công cụ và kỹ thuật sử dụng</w:t>
@@ -6979,7 +7588,7 @@
     </w:p>
     <w:p>
       <w:pPr>
-        <w:pStyle w:val="oancuaDanhsach"/>
+        <w:pStyle w:val="ListParagraph"/>
         <w:numPr>
           <w:ilvl w:val="0"/>
           <w:numId w:val="17"/>
@@ -6991,7 +7600,7 @@
     </w:p>
     <w:p>
       <w:pPr>
-        <w:pStyle w:val="oancuaDanhsach"/>
+        <w:pStyle w:val="ListParagraph"/>
         <w:numPr>
           <w:ilvl w:val="0"/>
           <w:numId w:val="19"/>
@@ -7010,7 +7619,7 @@
     </w:p>
     <w:p>
       <w:pPr>
-        <w:pStyle w:val="oancuaDanhsach"/>
+        <w:pStyle w:val="ListParagraph"/>
         <w:numPr>
           <w:ilvl w:val="0"/>
           <w:numId w:val="19"/>
@@ -7029,7 +7638,7 @@
     </w:p>
     <w:p>
       <w:pPr>
-        <w:pStyle w:val="oancuaDanhsach"/>
+        <w:pStyle w:val="ListParagraph"/>
         <w:numPr>
           <w:ilvl w:val="0"/>
           <w:numId w:val="19"/>
@@ -7048,7 +7657,7 @@
     </w:p>
     <w:p>
       <w:pPr>
-        <w:pStyle w:val="oancuaDanhsach"/>
+        <w:pStyle w:val="ListParagraph"/>
         <w:numPr>
           <w:ilvl w:val="0"/>
           <w:numId w:val="19"/>
@@ -7067,7 +7676,7 @@
     </w:p>
     <w:p>
       <w:pPr>
-        <w:pStyle w:val="oancuaDanhsach"/>
+        <w:pStyle w:val="ListParagraph"/>
         <w:numPr>
           <w:ilvl w:val="0"/>
           <w:numId w:val="19"/>
@@ -7086,13 +7695,13 @@
     </w:p>
     <w:p>
       <w:pPr>
-        <w:pStyle w:val="oancuaDanhsach"/>
+        <w:pStyle w:val="ListParagraph"/>
         <w:ind w:left="1080"/>
       </w:pPr>
     </w:p>
     <w:p>
       <w:pPr>
-        <w:pStyle w:val="oancuaDanhsach"/>
+        <w:pStyle w:val="ListParagraph"/>
         <w:numPr>
           <w:ilvl w:val="0"/>
           <w:numId w:val="17"/>
@@ -7112,7 +7721,7 @@
     </w:p>
     <w:p>
       <w:pPr>
-        <w:pStyle w:val="oancuaDanhsach"/>
+        <w:pStyle w:val="ListParagraph"/>
         <w:numPr>
           <w:ilvl w:val="0"/>
           <w:numId w:val="21"/>
@@ -7131,7 +7740,7 @@
     </w:p>
     <w:p>
       <w:pPr>
-        <w:pStyle w:val="oancuaDanhsach"/>
+        <w:pStyle w:val="ListParagraph"/>
         <w:numPr>
           <w:ilvl w:val="0"/>
           <w:numId w:val="21"/>
@@ -7150,7 +7759,7 @@
     </w:p>
     <w:p>
       <w:pPr>
-        <w:pStyle w:val="oancuaDanhsach"/>
+        <w:pStyle w:val="ListParagraph"/>
         <w:numPr>
           <w:ilvl w:val="0"/>
           <w:numId w:val="21"/>
@@ -7161,7 +7770,6 @@
           <w:b/>
           <w:bCs/>
         </w:rPr>
-        <w:lastRenderedPageBreak/>
         <w:t>VueJS</w:t>
       </w:r>
       <w:r>
@@ -7170,7 +7778,7 @@
     </w:p>
     <w:p>
       <w:pPr>
-        <w:pStyle w:val="oancuaDanhsach"/>
+        <w:pStyle w:val="ListParagraph"/>
         <w:numPr>
           <w:ilvl w:val="0"/>
           <w:numId w:val="21"/>
@@ -7189,13 +7797,13 @@
     </w:p>
     <w:p>
       <w:pPr>
-        <w:pStyle w:val="oancuaDanhsach"/>
+        <w:pStyle w:val="ListParagraph"/>
         <w:ind w:left="1080"/>
       </w:pPr>
     </w:p>
     <w:p>
       <w:pPr>
-        <w:pStyle w:val="oancuaDanhsach"/>
+        <w:pStyle w:val="ListParagraph"/>
         <w:numPr>
           <w:ilvl w:val="0"/>
           <w:numId w:val="17"/>
@@ -7215,7 +7823,7 @@
     </w:p>
     <w:p>
       <w:pPr>
-        <w:pStyle w:val="oancuaDanhsach"/>
+        <w:pStyle w:val="ListParagraph"/>
         <w:numPr>
           <w:ilvl w:val="0"/>
           <w:numId w:val="23"/>
@@ -7234,7 +7842,7 @@
     </w:p>
     <w:p>
       <w:pPr>
-        <w:pStyle w:val="oancuaDanhsach"/>
+        <w:pStyle w:val="ListParagraph"/>
         <w:numPr>
           <w:ilvl w:val="0"/>
           <w:numId w:val="23"/>
@@ -7245,6 +7853,7 @@
           <w:b/>
           <w:bCs/>
         </w:rPr>
+        <w:lastRenderedPageBreak/>
         <w:t>Visual Studio</w:t>
       </w:r>
       <w:r>
@@ -7253,7 +7862,7 @@
     </w:p>
     <w:p>
       <w:pPr>
-        <w:pStyle w:val="oancuaDanhsach"/>
+        <w:pStyle w:val="ListParagraph"/>
         <w:numPr>
           <w:ilvl w:val="0"/>
           <w:numId w:val="23"/>
@@ -7272,7 +7881,7 @@
     </w:p>
     <w:p>
       <w:pPr>
-        <w:pStyle w:val="oancuaDanhsach"/>
+        <w:pStyle w:val="ListParagraph"/>
         <w:numPr>
           <w:ilvl w:val="0"/>
           <w:numId w:val="23"/>
@@ -7292,7 +7901,7 @@
     <w:p/>
     <w:p>
       <w:pPr>
-        <w:pStyle w:val="u1"/>
+        <w:pStyle w:val="Heading1"/>
         <w:numPr>
           <w:ilvl w:val="0"/>
           <w:numId w:val="0"/>
@@ -7307,7 +7916,7 @@
     </w:p>
     <w:p>
       <w:pPr>
-        <w:pStyle w:val="u2"/>
+        <w:pStyle w:val="Heading2"/>
       </w:pPr>
       <w:bookmarkStart w:id="16" w:name="_Toc219921032"/>
       <w:r>
@@ -7318,7 +7927,7 @@
     <w:p/>
     <w:p>
       <w:pPr>
-        <w:pStyle w:val="u2"/>
+        <w:pStyle w:val="Heading2"/>
       </w:pPr>
       <w:bookmarkStart w:id="17" w:name="_Toc219921033"/>
       <w:r>
@@ -7374,7 +7983,7 @@
     </w:p>
     <w:p>
       <w:pPr>
-        <w:pStyle w:val="u2"/>
+        <w:pStyle w:val="Heading2"/>
       </w:pPr>
       <w:bookmarkStart w:id="18" w:name="_Toc219921034"/>
       <w:r>
@@ -7385,7 +7994,7 @@
     <w:p/>
     <w:p>
       <w:pPr>
-        <w:pStyle w:val="u1"/>
+        <w:pStyle w:val="Heading1"/>
         <w:numPr>
           <w:ilvl w:val="0"/>
           <w:numId w:val="0"/>
@@ -7400,7 +8009,7 @@
     </w:p>
     <w:p>
       <w:pPr>
-        <w:pStyle w:val="u2"/>
+        <w:pStyle w:val="Heading2"/>
       </w:pPr>
       <w:bookmarkStart w:id="20" w:name="_Toc219921036"/>
       <w:r>
@@ -7410,7 +8019,7 @@
     </w:p>
     <w:p>
       <w:pPr>
-        <w:pStyle w:val="u2"/>
+        <w:pStyle w:val="Heading2"/>
       </w:pPr>
       <w:bookmarkStart w:id="21" w:name="_Toc219921037"/>
       <w:r>
@@ -7420,7 +8029,7 @@
     </w:p>
     <w:p>
       <w:pPr>
-        <w:pStyle w:val="u2"/>
+        <w:pStyle w:val="Heading2"/>
       </w:pPr>
       <w:bookmarkStart w:id="22" w:name="_Toc219921038"/>
       <w:r>
@@ -7431,7 +8040,7 @@
     <w:p/>
     <w:p>
       <w:pPr>
-        <w:pStyle w:val="u1"/>
+        <w:pStyle w:val="Heading1"/>
         <w:numPr>
           <w:ilvl w:val="0"/>
           <w:numId w:val="0"/>
@@ -7464,7 +8073,7 @@
     <w:p/>
     <w:p>
       <w:pPr>
-        <w:pStyle w:val="u1"/>
+        <w:pStyle w:val="Heading1"/>
         <w:numPr>
           <w:ilvl w:val="0"/>
           <w:numId w:val="0"/>
@@ -7513,7 +8122,15 @@
         <w:rPr>
           <w:szCs w:val="26"/>
         </w:rPr>
-        <w:t>Sản phẩm thực tập (mã nguồn, tài liệu kỹ thuật…)</w:t>
+        <w:t>Sản phẩm thực tập (mã nguồn, tài l</w:t>
+      </w:r>
+      <w:bookmarkStart w:id="25" w:name="_GoBack"/>
+      <w:bookmarkEnd w:id="25"/>
+      <w:r>
+        <w:rPr>
+          <w:szCs w:val="26"/>
+        </w:rPr>
+        <w:t>iệu kỹ thuật…)</w:t>
       </w:r>
     </w:p>
     <w:sectPr>
@@ -7527,7 +8144,7 @@
 </file>
 
 <file path=word/endnotes.xml><?xml version="1.0" encoding="utf-8"?>
-<w:endnotes xmlns:wpc="http://schemas.microsoft.com/office/word/2010/wordprocessingCanvas" xmlns:cx="http://schemas.microsoft.com/office/drawing/2014/chartex" xmlns:cx1="http://schemas.microsoft.com/office/drawing/2015/9/8/chartex" xmlns:cx2="http://schemas.microsoft.com/office/drawing/2015/10/21/chartex" xmlns:cx3="http://schemas.microsoft.com/office/drawing/2016/5/9/chartex" xmlns:cx4="http://schemas.microsoft.com/office/drawing/2016/5/10/chartex" xmlns:cx5="http://schemas.microsoft.com/office/drawing/2016/5/11/chartex" xmlns:cx6="http://schemas.microsoft.com/office/drawing/2016/5/12/chartex" xmlns:cx7="http://schemas.microsoft.com/office/drawing/2016/5/13/chartex" xmlns:cx8="http://schemas.microsoft.com/office/drawing/2016/5/14/chartex" xmlns:mc="http://schemas.openxmlformats.org/markup-compatibility/2006" xmlns:aink="http://schemas.microsoft.com/office/drawing/2016/ink" xmlns:am3d="http://schemas.microsoft.com/office/drawing/2017/model3d" xmlns:o="urn:schemas-microsoft-com:office:office" xmlns:oel="http://schemas.microsoft.com/office/2019/extlst" xmlns:r="http://schemas.openxmlformats.org/officeDocument/2006/relationships" xmlns:m="http://schemas.openxmlformats.org/officeDocument/2006/math" xmlns:v="urn:schemas-microsoft-com:vml" xmlns:wp14="http://schemas.microsoft.com/office/word/2010/wordprocessingDrawing" xmlns:wp="http://schemas.openxmlformats.org/drawingml/2006/wordprocessingDrawing" xmlns:w10="urn:schemas-microsoft-com:office:word" xmlns:w="http://schemas.openxmlformats.org/wordprocessingml/2006/main" xmlns:w14="http://schemas.microsoft.com/office/word/2010/wordml" xmlns:w15="http://schemas.microsoft.com/office/word/2012/wordml" xmlns:w16cex="http://schemas.microsoft.com/office/word/2018/wordml/cex" xmlns:w16cid="http://schemas.microsoft.com/office/word/2016/wordml/cid" xmlns:w16="http://schemas.microsoft.com/office/word/2018/wordml" xmlns:w16sdtdh="http://schemas.microsoft.com/office/word/2020/wordml/sdtdatahash" xmlns:w16se="http://schemas.microsoft.com/office/word/2015/wordml/symex" xmlns:wpg="http://schemas.microsoft.com/office/word/2010/wordprocessingGroup" xmlns:wpi="http://schemas.microsoft.com/office/word/2010/wordprocessingInk" xmlns:wne="http://schemas.microsoft.com/office/word/2006/wordml" xmlns:wps="http://schemas.microsoft.com/office/word/2010/wordprocessingShape" mc:Ignorable="w14 w15 w16se w16cid w16 w16cex w16sdtdh wp14">
+<w:endnotes xmlns:wpc="http://schemas.microsoft.com/office/word/2010/wordprocessingCanvas" xmlns:cx="http://schemas.microsoft.com/office/drawing/2014/chartex" xmlns:cx1="http://schemas.microsoft.com/office/drawing/2015/9/8/chartex" xmlns:cx2="http://schemas.microsoft.com/office/drawing/2015/10/21/chartex" xmlns:cx3="http://schemas.microsoft.com/office/drawing/2016/5/9/chartex" xmlns:cx4="http://schemas.microsoft.com/office/drawing/2016/5/10/chartex" xmlns:cx5="http://schemas.microsoft.com/office/drawing/2016/5/11/chartex" xmlns:cx6="http://schemas.microsoft.com/office/drawing/2016/5/12/chartex" xmlns:cx7="http://schemas.microsoft.com/office/drawing/2016/5/13/chartex" xmlns:cx8="http://schemas.microsoft.com/office/drawing/2016/5/14/chartex" xmlns:mc="http://schemas.openxmlformats.org/markup-compatibility/2006" xmlns:aink="http://schemas.microsoft.com/office/drawing/2016/ink" xmlns:am3d="http://schemas.microsoft.com/office/drawing/2017/model3d" xmlns:o="urn:schemas-microsoft-com:office:office" xmlns:r="http://schemas.openxmlformats.org/officeDocument/2006/relationships" xmlns:m="http://schemas.openxmlformats.org/officeDocument/2006/math" xmlns:v="urn:schemas-microsoft-com:vml" xmlns:wp14="http://schemas.microsoft.com/office/word/2010/wordprocessingDrawing" xmlns:wp="http://schemas.openxmlformats.org/drawingml/2006/wordprocessingDrawing" xmlns:w10="urn:schemas-microsoft-com:office:word" xmlns:w="http://schemas.openxmlformats.org/wordprocessingml/2006/main" xmlns:w14="http://schemas.microsoft.com/office/word/2010/wordml" xmlns:w15="http://schemas.microsoft.com/office/word/2012/wordml" xmlns:w16cid="http://schemas.microsoft.com/office/word/2016/wordml/cid" xmlns:w16se="http://schemas.microsoft.com/office/word/2015/wordml/symex" xmlns:wpg="http://schemas.microsoft.com/office/word/2010/wordprocessingGroup" xmlns:wpi="http://schemas.microsoft.com/office/word/2010/wordprocessingInk" xmlns:wne="http://schemas.microsoft.com/office/word/2006/wordml" xmlns:wps="http://schemas.microsoft.com/office/word/2010/wordprocessingShape" mc:Ignorable="w14 w15 w16se w16cid wp14">
   <w:endnote w:type="separator" w:id="-1">
     <w:p>
       <w:r>
@@ -7546,7 +8163,7 @@
 </file>
 
 <file path=word/footnotes.xml><?xml version="1.0" encoding="utf-8"?>
-<w:footnotes xmlns:wpc="http://schemas.microsoft.com/office/word/2010/wordprocessingCanvas" xmlns:cx="http://schemas.microsoft.com/office/drawing/2014/chartex" xmlns:cx1="http://schemas.microsoft.com/office/drawing/2015/9/8/chartex" xmlns:cx2="http://schemas.microsoft.com/office/drawing/2015/10/21/chartex" xmlns:cx3="http://schemas.microsoft.com/office/drawing/2016/5/9/chartex" xmlns:cx4="http://schemas.microsoft.com/office/drawing/2016/5/10/chartex" xmlns:cx5="http://schemas.microsoft.com/office/drawing/2016/5/11/chartex" xmlns:cx6="http://schemas.microsoft.com/office/drawing/2016/5/12/chartex" xmlns:cx7="http://schemas.microsoft.com/office/drawing/2016/5/13/chartex" xmlns:cx8="http://schemas.microsoft.com/office/drawing/2016/5/14/chartex" xmlns:mc="http://schemas.openxmlformats.org/markup-compatibility/2006" xmlns:aink="http://schemas.microsoft.com/office/drawing/2016/ink" xmlns:am3d="http://schemas.microsoft.com/office/drawing/2017/model3d" xmlns:o="urn:schemas-microsoft-com:office:office" xmlns:oel="http://schemas.microsoft.com/office/2019/extlst" xmlns:r="http://schemas.openxmlformats.org/officeDocument/2006/relationships" xmlns:m="http://schemas.openxmlformats.org/officeDocument/2006/math" xmlns:v="urn:schemas-microsoft-com:vml" xmlns:wp14="http://schemas.microsoft.com/office/word/2010/wordprocessingDrawing" xmlns:wp="http://schemas.openxmlformats.org/drawingml/2006/wordprocessingDrawing" xmlns:w10="urn:schemas-microsoft-com:office:word" xmlns:w="http://schemas.openxmlformats.org/wordprocessingml/2006/main" xmlns:w14="http://schemas.microsoft.com/office/word/2010/wordml" xmlns:w15="http://schemas.microsoft.com/office/word/2012/wordml" xmlns:w16cex="http://schemas.microsoft.com/office/word/2018/wordml/cex" xmlns:w16cid="http://schemas.microsoft.com/office/word/2016/wordml/cid" xmlns:w16="http://schemas.microsoft.com/office/word/2018/wordml" xmlns:w16sdtdh="http://schemas.microsoft.com/office/word/2020/wordml/sdtdatahash" xmlns:w16se="http://schemas.microsoft.com/office/word/2015/wordml/symex" xmlns:wpg="http://schemas.microsoft.com/office/word/2010/wordprocessingGroup" xmlns:wpi="http://schemas.microsoft.com/office/word/2010/wordprocessingInk" xmlns:wne="http://schemas.microsoft.com/office/word/2006/wordml" xmlns:wps="http://schemas.microsoft.com/office/word/2010/wordprocessingShape" mc:Ignorable="w14 w15 w16se w16cid w16 w16cex w16sdtdh wp14">
+<w:footnotes xmlns:wpc="http://schemas.microsoft.com/office/word/2010/wordprocessingCanvas" xmlns:cx="http://schemas.microsoft.com/office/drawing/2014/chartex" xmlns:cx1="http://schemas.microsoft.com/office/drawing/2015/9/8/chartex" xmlns:cx2="http://schemas.microsoft.com/office/drawing/2015/10/21/chartex" xmlns:cx3="http://schemas.microsoft.com/office/drawing/2016/5/9/chartex" xmlns:cx4="http://schemas.microsoft.com/office/drawing/2016/5/10/chartex" xmlns:cx5="http://schemas.microsoft.com/office/drawing/2016/5/11/chartex" xmlns:cx6="http://schemas.microsoft.com/office/drawing/2016/5/12/chartex" xmlns:cx7="http://schemas.microsoft.com/office/drawing/2016/5/13/chartex" xmlns:cx8="http://schemas.microsoft.com/office/drawing/2016/5/14/chartex" xmlns:mc="http://schemas.openxmlformats.org/markup-compatibility/2006" xmlns:aink="http://schemas.microsoft.com/office/drawing/2016/ink" xmlns:am3d="http://schemas.microsoft.com/office/drawing/2017/model3d" xmlns:o="urn:schemas-microsoft-com:office:office" xmlns:r="http://schemas.openxmlformats.org/officeDocument/2006/relationships" xmlns:m="http://schemas.openxmlformats.org/officeDocument/2006/math" xmlns:v="urn:schemas-microsoft-com:vml" xmlns:wp14="http://schemas.microsoft.com/office/word/2010/wordprocessingDrawing" xmlns:wp="http://schemas.openxmlformats.org/drawingml/2006/wordprocessingDrawing" xmlns:w10="urn:schemas-microsoft-com:office:word" xmlns:w="http://schemas.openxmlformats.org/wordprocessingml/2006/main" xmlns:w14="http://schemas.microsoft.com/office/word/2010/wordml" xmlns:w15="http://schemas.microsoft.com/office/word/2012/wordml" xmlns:w16cid="http://schemas.microsoft.com/office/word/2016/wordml/cid" xmlns:w16se="http://schemas.microsoft.com/office/word/2015/wordml/symex" xmlns:wpg="http://schemas.microsoft.com/office/word/2010/wordprocessingGroup" xmlns:wpi="http://schemas.microsoft.com/office/word/2010/wordprocessingInk" xmlns:wne="http://schemas.microsoft.com/office/word/2006/wordml" xmlns:wps="http://schemas.microsoft.com/office/word/2010/wordprocessingShape" mc:Ignorable="w14 w15 w16se w16cid wp14">
   <w:footnote w:type="separator" w:id="-1">
     <w:p>
       <w:r>
@@ -7565,7 +8182,7 @@
 </file>
 
 <file path=word/numbering.xml><?xml version="1.0" encoding="utf-8"?>
-<w:numbering xmlns:wpc="http://schemas.microsoft.com/office/word/2010/wordprocessingCanvas" xmlns:cx="http://schemas.microsoft.com/office/drawing/2014/chartex" xmlns:cx1="http://schemas.microsoft.com/office/drawing/2015/9/8/chartex" xmlns:cx2="http://schemas.microsoft.com/office/drawing/2015/10/21/chartex" xmlns:cx3="http://schemas.microsoft.com/office/drawing/2016/5/9/chartex" xmlns:cx4="http://schemas.microsoft.com/office/drawing/2016/5/10/chartex" xmlns:cx5="http://schemas.microsoft.com/office/drawing/2016/5/11/chartex" xmlns:cx6="http://schemas.microsoft.com/office/drawing/2016/5/12/chartex" xmlns:cx7="http://schemas.microsoft.com/office/drawing/2016/5/13/chartex" xmlns:cx8="http://schemas.microsoft.com/office/drawing/2016/5/14/chartex" xmlns:mc="http://schemas.openxmlformats.org/markup-compatibility/2006" xmlns:aink="http://schemas.microsoft.com/office/drawing/2016/ink" xmlns:am3d="http://schemas.microsoft.com/office/drawing/2017/model3d" xmlns:o="urn:schemas-microsoft-com:office:office" xmlns:oel="http://schemas.microsoft.com/office/2019/extlst" xmlns:r="http://schemas.openxmlformats.org/officeDocument/2006/relationships" xmlns:m="http://schemas.openxmlformats.org/officeDocument/2006/math" xmlns:v="urn:schemas-microsoft-com:vml" xmlns:wp14="http://schemas.microsoft.com/office/word/2010/wordprocessingDrawing" xmlns:wp="http://schemas.openxmlformats.org/drawingml/2006/wordprocessingDrawing" xmlns:w10="urn:schemas-microsoft-com:office:word" xmlns:w="http://schemas.openxmlformats.org/wordprocessingml/2006/main" xmlns:w14="http://schemas.microsoft.com/office/word/2010/wordml" xmlns:w15="http://schemas.microsoft.com/office/word/2012/wordml" xmlns:w16cex="http://schemas.microsoft.com/office/word/2018/wordml/cex" xmlns:w16cid="http://schemas.microsoft.com/office/word/2016/wordml/cid" xmlns:w16="http://schemas.microsoft.com/office/word/2018/wordml" xmlns:w16sdtdh="http://schemas.microsoft.com/office/word/2020/wordml/sdtdatahash" xmlns:w16se="http://schemas.microsoft.com/office/word/2015/wordml/symex" xmlns:wpg="http://schemas.microsoft.com/office/word/2010/wordprocessingGroup" xmlns:wpi="http://schemas.microsoft.com/office/word/2010/wordprocessingInk" xmlns:wne="http://schemas.microsoft.com/office/word/2006/wordml" xmlns:wps="http://schemas.microsoft.com/office/word/2010/wordprocessingShape" mc:Ignorable="w14 w15 w16se w16cid w16 w16cex w16sdtdh wp14">
+<w:numbering xmlns:wpc="http://schemas.microsoft.com/office/word/2010/wordprocessingCanvas" xmlns:cx="http://schemas.microsoft.com/office/drawing/2014/chartex" xmlns:cx1="http://schemas.microsoft.com/office/drawing/2015/9/8/chartex" xmlns:cx2="http://schemas.microsoft.com/office/drawing/2015/10/21/chartex" xmlns:cx3="http://schemas.microsoft.com/office/drawing/2016/5/9/chartex" xmlns:cx4="http://schemas.microsoft.com/office/drawing/2016/5/10/chartex" xmlns:cx5="http://schemas.microsoft.com/office/drawing/2016/5/11/chartex" xmlns:cx6="http://schemas.microsoft.com/office/drawing/2016/5/12/chartex" xmlns:cx7="http://schemas.microsoft.com/office/drawing/2016/5/13/chartex" xmlns:cx8="http://schemas.microsoft.com/office/drawing/2016/5/14/chartex" xmlns:mc="http://schemas.openxmlformats.org/markup-compatibility/2006" xmlns:aink="http://schemas.microsoft.com/office/drawing/2016/ink" xmlns:am3d="http://schemas.microsoft.com/office/drawing/2017/model3d" xmlns:o="urn:schemas-microsoft-com:office:office" xmlns:r="http://schemas.openxmlformats.org/officeDocument/2006/relationships" xmlns:m="http://schemas.openxmlformats.org/officeDocument/2006/math" xmlns:v="urn:schemas-microsoft-com:vml" xmlns:wp14="http://schemas.microsoft.com/office/word/2010/wordprocessingDrawing" xmlns:wp="http://schemas.openxmlformats.org/drawingml/2006/wordprocessingDrawing" xmlns:w10="urn:schemas-microsoft-com:office:word" xmlns:w="http://schemas.openxmlformats.org/wordprocessingml/2006/main" xmlns:w14="http://schemas.microsoft.com/office/word/2010/wordml" xmlns:w15="http://schemas.microsoft.com/office/word/2012/wordml" xmlns:w16cid="http://schemas.microsoft.com/office/word/2016/wordml/cid" xmlns:w16se="http://schemas.microsoft.com/office/word/2015/wordml/symex" xmlns:wpg="http://schemas.microsoft.com/office/word/2010/wordprocessingGroup" xmlns:wpi="http://schemas.microsoft.com/office/word/2010/wordprocessingInk" xmlns:wne="http://schemas.microsoft.com/office/word/2006/wordml" xmlns:wps="http://schemas.microsoft.com/office/word/2010/wordprocessingShape" mc:Ignorable="w14 w15 w16se w16cid wp14">
   <w:abstractNum w:abstractNumId="0" w15:restartNumberingAfterBreak="0">
     <w:nsid w:val="021050AE"/>
     <w:multiLevelType w:val="multilevel"/>
@@ -8429,6 +9046,232 @@
     </w:lvl>
   </w:abstractNum>
   <w:abstractNum w:abstractNumId="7" w15:restartNumberingAfterBreak="0">
+    <w:nsid w:val="15A05A74"/>
+    <w:multiLevelType w:val="hybridMultilevel"/>
+    <w:tmpl w:val="93C8F81A"/>
+    <w:lvl w:ilvl="0" w:tplc="04090001">
+      <w:start w:val="1"/>
+      <w:numFmt w:val="bullet"/>
+      <w:lvlText w:val=""/>
+      <w:lvlJc w:val="left"/>
+      <w:pPr>
+        <w:ind w:left="1080" w:hanging="360"/>
+      </w:pPr>
+      <w:rPr>
+        <w:rFonts w:ascii="Symbol" w:hAnsi="Symbol" w:hint="default"/>
+      </w:rPr>
+    </w:lvl>
+    <w:lvl w:ilvl="1" w:tplc="04090003" w:tentative="1">
+      <w:start w:val="1"/>
+      <w:numFmt w:val="bullet"/>
+      <w:lvlText w:val="o"/>
+      <w:lvlJc w:val="left"/>
+      <w:pPr>
+        <w:ind w:left="1800" w:hanging="360"/>
+      </w:pPr>
+      <w:rPr>
+        <w:rFonts w:ascii="Courier New" w:hAnsi="Courier New" w:cs="Courier New" w:hint="default"/>
+      </w:rPr>
+    </w:lvl>
+    <w:lvl w:ilvl="2" w:tplc="04090005" w:tentative="1">
+      <w:start w:val="1"/>
+      <w:numFmt w:val="bullet"/>
+      <w:lvlText w:val=""/>
+      <w:lvlJc w:val="left"/>
+      <w:pPr>
+        <w:ind w:left="2520" w:hanging="360"/>
+      </w:pPr>
+      <w:rPr>
+        <w:rFonts w:ascii="Wingdings" w:hAnsi="Wingdings" w:hint="default"/>
+      </w:rPr>
+    </w:lvl>
+    <w:lvl w:ilvl="3" w:tplc="04090001" w:tentative="1">
+      <w:start w:val="1"/>
+      <w:numFmt w:val="bullet"/>
+      <w:lvlText w:val=""/>
+      <w:lvlJc w:val="left"/>
+      <w:pPr>
+        <w:ind w:left="3240" w:hanging="360"/>
+      </w:pPr>
+      <w:rPr>
+        <w:rFonts w:ascii="Symbol" w:hAnsi="Symbol" w:hint="default"/>
+      </w:rPr>
+    </w:lvl>
+    <w:lvl w:ilvl="4" w:tplc="04090003" w:tentative="1">
+      <w:start w:val="1"/>
+      <w:numFmt w:val="bullet"/>
+      <w:lvlText w:val="o"/>
+      <w:lvlJc w:val="left"/>
+      <w:pPr>
+        <w:ind w:left="3960" w:hanging="360"/>
+      </w:pPr>
+      <w:rPr>
+        <w:rFonts w:ascii="Courier New" w:hAnsi="Courier New" w:cs="Courier New" w:hint="default"/>
+      </w:rPr>
+    </w:lvl>
+    <w:lvl w:ilvl="5" w:tplc="04090005" w:tentative="1">
+      <w:start w:val="1"/>
+      <w:numFmt w:val="bullet"/>
+      <w:lvlText w:val=""/>
+      <w:lvlJc w:val="left"/>
+      <w:pPr>
+        <w:ind w:left="4680" w:hanging="360"/>
+      </w:pPr>
+      <w:rPr>
+        <w:rFonts w:ascii="Wingdings" w:hAnsi="Wingdings" w:hint="default"/>
+      </w:rPr>
+    </w:lvl>
+    <w:lvl w:ilvl="6" w:tplc="04090001" w:tentative="1">
+      <w:start w:val="1"/>
+      <w:numFmt w:val="bullet"/>
+      <w:lvlText w:val=""/>
+      <w:lvlJc w:val="left"/>
+      <w:pPr>
+        <w:ind w:left="5400" w:hanging="360"/>
+      </w:pPr>
+      <w:rPr>
+        <w:rFonts w:ascii="Symbol" w:hAnsi="Symbol" w:hint="default"/>
+      </w:rPr>
+    </w:lvl>
+    <w:lvl w:ilvl="7" w:tplc="04090003" w:tentative="1">
+      <w:start w:val="1"/>
+      <w:numFmt w:val="bullet"/>
+      <w:lvlText w:val="o"/>
+      <w:lvlJc w:val="left"/>
+      <w:pPr>
+        <w:ind w:left="6120" w:hanging="360"/>
+      </w:pPr>
+      <w:rPr>
+        <w:rFonts w:ascii="Courier New" w:hAnsi="Courier New" w:cs="Courier New" w:hint="default"/>
+      </w:rPr>
+    </w:lvl>
+    <w:lvl w:ilvl="8" w:tplc="04090005" w:tentative="1">
+      <w:start w:val="1"/>
+      <w:numFmt w:val="bullet"/>
+      <w:lvlText w:val=""/>
+      <w:lvlJc w:val="left"/>
+      <w:pPr>
+        <w:ind w:left="6840" w:hanging="360"/>
+      </w:pPr>
+      <w:rPr>
+        <w:rFonts w:ascii="Wingdings" w:hAnsi="Wingdings" w:hint="default"/>
+      </w:rPr>
+    </w:lvl>
+  </w:abstractNum>
+  <w:abstractNum w:abstractNumId="8" w15:restartNumberingAfterBreak="0">
+    <w:nsid w:val="17F4342F"/>
+    <w:multiLevelType w:val="hybridMultilevel"/>
+    <w:tmpl w:val="503EDBA6"/>
+    <w:lvl w:ilvl="0" w:tplc="3C364F58">
+      <w:start w:val="1"/>
+      <w:numFmt w:val="bullet"/>
+      <w:lvlText w:val="-"/>
+      <w:lvlJc w:val="left"/>
+      <w:pPr>
+        <w:ind w:left="360" w:hanging="360"/>
+      </w:pPr>
+      <w:rPr>
+        <w:rFonts w:ascii="Times New Roman" w:eastAsia="Times New Roman" w:hAnsi="Times New Roman" w:cs="Times New Roman" w:hint="default"/>
+      </w:rPr>
+    </w:lvl>
+    <w:lvl w:ilvl="1" w:tplc="04090003" w:tentative="1">
+      <w:start w:val="1"/>
+      <w:numFmt w:val="bullet"/>
+      <w:lvlText w:val="o"/>
+      <w:lvlJc w:val="left"/>
+      <w:pPr>
+        <w:ind w:left="1080" w:hanging="360"/>
+      </w:pPr>
+      <w:rPr>
+        <w:rFonts w:ascii="Courier New" w:hAnsi="Courier New" w:cs="Courier New" w:hint="default"/>
+      </w:rPr>
+    </w:lvl>
+    <w:lvl w:ilvl="2" w:tplc="04090005" w:tentative="1">
+      <w:start w:val="1"/>
+      <w:numFmt w:val="bullet"/>
+      <w:lvlText w:val=""/>
+      <w:lvlJc w:val="left"/>
+      <w:pPr>
+        <w:ind w:left="1800" w:hanging="360"/>
+      </w:pPr>
+      <w:rPr>
+        <w:rFonts w:ascii="Wingdings" w:hAnsi="Wingdings" w:hint="default"/>
+      </w:rPr>
+    </w:lvl>
+    <w:lvl w:ilvl="3" w:tplc="04090001" w:tentative="1">
+      <w:start w:val="1"/>
+      <w:numFmt w:val="bullet"/>
+      <w:lvlText w:val=""/>
+      <w:lvlJc w:val="left"/>
+      <w:pPr>
+        <w:ind w:left="2520" w:hanging="360"/>
+      </w:pPr>
+      <w:rPr>
+        <w:rFonts w:ascii="Symbol" w:hAnsi="Symbol" w:hint="default"/>
+      </w:rPr>
+    </w:lvl>
+    <w:lvl w:ilvl="4" w:tplc="04090003" w:tentative="1">
+      <w:start w:val="1"/>
+      <w:numFmt w:val="bullet"/>
+      <w:lvlText w:val="o"/>
+      <w:lvlJc w:val="left"/>
+      <w:pPr>
+        <w:ind w:left="3240" w:hanging="360"/>
+      </w:pPr>
+      <w:rPr>
+        <w:rFonts w:ascii="Courier New" w:hAnsi="Courier New" w:cs="Courier New" w:hint="default"/>
+      </w:rPr>
+    </w:lvl>
+    <w:lvl w:ilvl="5" w:tplc="04090005" w:tentative="1">
+      <w:start w:val="1"/>
+      <w:numFmt w:val="bullet"/>
+      <w:lvlText w:val=""/>
+      <w:lvlJc w:val="left"/>
+      <w:pPr>
+        <w:ind w:left="3960" w:hanging="360"/>
+      </w:pPr>
+      <w:rPr>
+        <w:rFonts w:ascii="Wingdings" w:hAnsi="Wingdings" w:hint="default"/>
+      </w:rPr>
+    </w:lvl>
+    <w:lvl w:ilvl="6" w:tplc="04090001" w:tentative="1">
+      <w:start w:val="1"/>
+      <w:numFmt w:val="bullet"/>
+      <w:lvlText w:val=""/>
+      <w:lvlJc w:val="left"/>
+      <w:pPr>
+        <w:ind w:left="4680" w:hanging="360"/>
+      </w:pPr>
+      <w:rPr>
+        <w:rFonts w:ascii="Symbol" w:hAnsi="Symbol" w:hint="default"/>
+      </w:rPr>
+    </w:lvl>
+    <w:lvl w:ilvl="7" w:tplc="04090003" w:tentative="1">
+      <w:start w:val="1"/>
+      <w:numFmt w:val="bullet"/>
+      <w:lvlText w:val="o"/>
+      <w:lvlJc w:val="left"/>
+      <w:pPr>
+        <w:ind w:left="5400" w:hanging="360"/>
+      </w:pPr>
+      <w:rPr>
+        <w:rFonts w:ascii="Courier New" w:hAnsi="Courier New" w:cs="Courier New" w:hint="default"/>
+      </w:rPr>
+    </w:lvl>
+    <w:lvl w:ilvl="8" w:tplc="04090005" w:tentative="1">
+      <w:start w:val="1"/>
+      <w:numFmt w:val="bullet"/>
+      <w:lvlText w:val=""/>
+      <w:lvlJc w:val="left"/>
+      <w:pPr>
+        <w:ind w:left="6120" w:hanging="360"/>
+      </w:pPr>
+      <w:rPr>
+        <w:rFonts w:ascii="Wingdings" w:hAnsi="Wingdings" w:hint="default"/>
+      </w:rPr>
+    </w:lvl>
+  </w:abstractNum>
+  <w:abstractNum w:abstractNumId="9" w15:restartNumberingAfterBreak="0">
     <w:nsid w:val="182C7402"/>
     <w:multiLevelType w:val="multilevel"/>
     <w:tmpl w:val="837807E8"/>
@@ -8577,7 +9420,120 @@
       </w:rPr>
     </w:lvl>
   </w:abstractNum>
-  <w:abstractNum w:abstractNumId="8" w15:restartNumberingAfterBreak="0">
+  <w:abstractNum w:abstractNumId="10" w15:restartNumberingAfterBreak="0">
+    <w:nsid w:val="1B605659"/>
+    <w:multiLevelType w:val="hybridMultilevel"/>
+    <w:tmpl w:val="AF1411AA"/>
+    <w:lvl w:ilvl="0" w:tplc="3C364F58">
+      <w:start w:val="1"/>
+      <w:numFmt w:val="bullet"/>
+      <w:lvlText w:val="-"/>
+      <w:lvlJc w:val="left"/>
+      <w:pPr>
+        <w:ind w:left="1080" w:hanging="360"/>
+      </w:pPr>
+      <w:rPr>
+        <w:rFonts w:ascii="Times New Roman" w:eastAsia="Times New Roman" w:hAnsi="Times New Roman" w:cs="Times New Roman" w:hint="default"/>
+      </w:rPr>
+    </w:lvl>
+    <w:lvl w:ilvl="1" w:tplc="04090003" w:tentative="1">
+      <w:start w:val="1"/>
+      <w:numFmt w:val="bullet"/>
+      <w:lvlText w:val="o"/>
+      <w:lvlJc w:val="left"/>
+      <w:pPr>
+        <w:ind w:left="1800" w:hanging="360"/>
+      </w:pPr>
+      <w:rPr>
+        <w:rFonts w:ascii="Courier New" w:hAnsi="Courier New" w:cs="Courier New" w:hint="default"/>
+      </w:rPr>
+    </w:lvl>
+    <w:lvl w:ilvl="2" w:tplc="04090005" w:tentative="1">
+      <w:start w:val="1"/>
+      <w:numFmt w:val="bullet"/>
+      <w:lvlText w:val=""/>
+      <w:lvlJc w:val="left"/>
+      <w:pPr>
+        <w:ind w:left="2520" w:hanging="360"/>
+      </w:pPr>
+      <w:rPr>
+        <w:rFonts w:ascii="Wingdings" w:hAnsi="Wingdings" w:hint="default"/>
+      </w:rPr>
+    </w:lvl>
+    <w:lvl w:ilvl="3" w:tplc="04090001" w:tentative="1">
+      <w:start w:val="1"/>
+      <w:numFmt w:val="bullet"/>
+      <w:lvlText w:val=""/>
+      <w:lvlJc w:val="left"/>
+      <w:pPr>
+        <w:ind w:left="3240" w:hanging="360"/>
+      </w:pPr>
+      <w:rPr>
+        <w:rFonts w:ascii="Symbol" w:hAnsi="Symbol" w:hint="default"/>
+      </w:rPr>
+    </w:lvl>
+    <w:lvl w:ilvl="4" w:tplc="04090003" w:tentative="1">
+      <w:start w:val="1"/>
+      <w:numFmt w:val="bullet"/>
+      <w:lvlText w:val="o"/>
+      <w:lvlJc w:val="left"/>
+      <w:pPr>
+        <w:ind w:left="3960" w:hanging="360"/>
+      </w:pPr>
+      <w:rPr>
+        <w:rFonts w:ascii="Courier New" w:hAnsi="Courier New" w:cs="Courier New" w:hint="default"/>
+      </w:rPr>
+    </w:lvl>
+    <w:lvl w:ilvl="5" w:tplc="04090005" w:tentative="1">
+      <w:start w:val="1"/>
+      <w:numFmt w:val="bullet"/>
+      <w:lvlText w:val=""/>
+      <w:lvlJc w:val="left"/>
+      <w:pPr>
+        <w:ind w:left="4680" w:hanging="360"/>
+      </w:pPr>
+      <w:rPr>
+        <w:rFonts w:ascii="Wingdings" w:hAnsi="Wingdings" w:hint="default"/>
+      </w:rPr>
+    </w:lvl>
+    <w:lvl w:ilvl="6" w:tplc="04090001" w:tentative="1">
+      <w:start w:val="1"/>
+      <w:numFmt w:val="bullet"/>
+      <w:lvlText w:val=""/>
+      <w:lvlJc w:val="left"/>
+      <w:pPr>
+        <w:ind w:left="5400" w:hanging="360"/>
+      </w:pPr>
+      <w:rPr>
+        <w:rFonts w:ascii="Symbol" w:hAnsi="Symbol" w:hint="default"/>
+      </w:rPr>
+    </w:lvl>
+    <w:lvl w:ilvl="7" w:tplc="04090003" w:tentative="1">
+      <w:start w:val="1"/>
+      <w:numFmt w:val="bullet"/>
+      <w:lvlText w:val="o"/>
+      <w:lvlJc w:val="left"/>
+      <w:pPr>
+        <w:ind w:left="6120" w:hanging="360"/>
+      </w:pPr>
+      <w:rPr>
+        <w:rFonts w:ascii="Courier New" w:hAnsi="Courier New" w:cs="Courier New" w:hint="default"/>
+      </w:rPr>
+    </w:lvl>
+    <w:lvl w:ilvl="8" w:tplc="04090005" w:tentative="1">
+      <w:start w:val="1"/>
+      <w:numFmt w:val="bullet"/>
+      <w:lvlText w:val=""/>
+      <w:lvlJc w:val="left"/>
+      <w:pPr>
+        <w:ind w:left="6840" w:hanging="360"/>
+      </w:pPr>
+      <w:rPr>
+        <w:rFonts w:ascii="Wingdings" w:hAnsi="Wingdings" w:hint="default"/>
+      </w:rPr>
+    </w:lvl>
+  </w:abstractNum>
+  <w:abstractNum w:abstractNumId="11" w15:restartNumberingAfterBreak="0">
     <w:nsid w:val="30415933"/>
     <w:multiLevelType w:val="hybridMultilevel"/>
     <w:tmpl w:val="274A8A7C"/>
@@ -8689,7 +9645,7 @@
       </w:rPr>
     </w:lvl>
   </w:abstractNum>
-  <w:abstractNum w:abstractNumId="9" w15:restartNumberingAfterBreak="0">
+  <w:abstractNum w:abstractNumId="12" w15:restartNumberingAfterBreak="0">
     <w:nsid w:val="31E314EF"/>
     <w:multiLevelType w:val="hybridMultilevel"/>
     <w:tmpl w:val="B44427DE"/>
@@ -8802,7 +9758,7 @@
       </w:rPr>
     </w:lvl>
   </w:abstractNum>
-  <w:abstractNum w:abstractNumId="10" w15:restartNumberingAfterBreak="0">
+  <w:abstractNum w:abstractNumId="13" w15:restartNumberingAfterBreak="0">
     <w:nsid w:val="35A23CF8"/>
     <w:multiLevelType w:val="hybridMultilevel"/>
     <w:tmpl w:val="902451C8"/>
@@ -8915,7 +9871,7 @@
       </w:rPr>
     </w:lvl>
   </w:abstractNum>
-  <w:abstractNum w:abstractNumId="11" w15:restartNumberingAfterBreak="0">
+  <w:abstractNum w:abstractNumId="14" w15:restartNumberingAfterBreak="0">
     <w:nsid w:val="36812DA0"/>
     <w:multiLevelType w:val="hybridMultilevel"/>
     <w:tmpl w:val="38268FE8"/>
@@ -9028,7 +9984,7 @@
       </w:rPr>
     </w:lvl>
   </w:abstractNum>
-  <w:abstractNum w:abstractNumId="12" w15:restartNumberingAfterBreak="0">
+  <w:abstractNum w:abstractNumId="15" w15:restartNumberingAfterBreak="0">
     <w:nsid w:val="36BE53FC"/>
     <w:multiLevelType w:val="hybridMultilevel"/>
     <w:tmpl w:val="3DDEDD64"/>
@@ -9140,7 +10096,7 @@
       </w:rPr>
     </w:lvl>
   </w:abstractNum>
-  <w:abstractNum w:abstractNumId="13" w15:restartNumberingAfterBreak="0">
+  <w:abstractNum w:abstractNumId="16" w15:restartNumberingAfterBreak="0">
     <w:nsid w:val="3D02449F"/>
     <w:multiLevelType w:val="hybridMultilevel"/>
     <w:tmpl w:val="AB7A0024"/>
@@ -9253,14 +10209,14 @@
       </w:rPr>
     </w:lvl>
   </w:abstractNum>
-  <w:abstractNum w:abstractNumId="14" w15:restartNumberingAfterBreak="0">
+  <w:abstractNum w:abstractNumId="17" w15:restartNumberingAfterBreak="0">
     <w:nsid w:val="3D287A96"/>
     <w:multiLevelType w:val="hybridMultilevel"/>
     <w:tmpl w:val="C24A11EA"/>
     <w:lvl w:ilvl="0" w:tplc="BDC6F914">
       <w:start w:val="1"/>
       <w:numFmt w:val="upperRoman"/>
-      <w:pStyle w:val="u1"/>
+      <w:pStyle w:val="Heading1"/>
       <w:lvlText w:val="%1."/>
       <w:lvlJc w:val="left"/>
       <w:pPr>
@@ -9373,7 +10329,7 @@
       </w:pPr>
     </w:lvl>
   </w:abstractNum>
-  <w:abstractNum w:abstractNumId="15" w15:restartNumberingAfterBreak="0">
+  <w:abstractNum w:abstractNumId="18" w15:restartNumberingAfterBreak="0">
     <w:nsid w:val="3DAC2406"/>
     <w:multiLevelType w:val="hybridMultilevel"/>
     <w:tmpl w:val="5C8AAF80"/>
@@ -9486,7 +10442,7 @@
       </w:rPr>
     </w:lvl>
   </w:abstractNum>
-  <w:abstractNum w:abstractNumId="16" w15:restartNumberingAfterBreak="0">
+  <w:abstractNum w:abstractNumId="19" w15:restartNumberingAfterBreak="0">
     <w:nsid w:val="3E016660"/>
     <w:multiLevelType w:val="hybridMultilevel"/>
     <w:tmpl w:val="9AD8C41C"/>
@@ -9599,7 +10555,120 @@
       </w:rPr>
     </w:lvl>
   </w:abstractNum>
-  <w:abstractNum w:abstractNumId="17" w15:restartNumberingAfterBreak="0">
+  <w:abstractNum w:abstractNumId="20" w15:restartNumberingAfterBreak="0">
+    <w:nsid w:val="3E267C87"/>
+    <w:multiLevelType w:val="hybridMultilevel"/>
+    <w:tmpl w:val="4E2AF182"/>
+    <w:lvl w:ilvl="0" w:tplc="04090001">
+      <w:start w:val="1"/>
+      <w:numFmt w:val="bullet"/>
+      <w:lvlText w:val=""/>
+      <w:lvlJc w:val="left"/>
+      <w:pPr>
+        <w:ind w:left="1080" w:hanging="360"/>
+      </w:pPr>
+      <w:rPr>
+        <w:rFonts w:ascii="Symbol" w:hAnsi="Symbol" w:hint="default"/>
+      </w:rPr>
+    </w:lvl>
+    <w:lvl w:ilvl="1" w:tplc="04090003" w:tentative="1">
+      <w:start w:val="1"/>
+      <w:numFmt w:val="bullet"/>
+      <w:lvlText w:val="o"/>
+      <w:lvlJc w:val="left"/>
+      <w:pPr>
+        <w:ind w:left="1800" w:hanging="360"/>
+      </w:pPr>
+      <w:rPr>
+        <w:rFonts w:ascii="Courier New" w:hAnsi="Courier New" w:cs="Courier New" w:hint="default"/>
+      </w:rPr>
+    </w:lvl>
+    <w:lvl w:ilvl="2" w:tplc="04090005" w:tentative="1">
+      <w:start w:val="1"/>
+      <w:numFmt w:val="bullet"/>
+      <w:lvlText w:val=""/>
+      <w:lvlJc w:val="left"/>
+      <w:pPr>
+        <w:ind w:left="2520" w:hanging="360"/>
+      </w:pPr>
+      <w:rPr>
+        <w:rFonts w:ascii="Wingdings" w:hAnsi="Wingdings" w:hint="default"/>
+      </w:rPr>
+    </w:lvl>
+    <w:lvl w:ilvl="3" w:tplc="04090001" w:tentative="1">
+      <w:start w:val="1"/>
+      <w:numFmt w:val="bullet"/>
+      <w:lvlText w:val=""/>
+      <w:lvlJc w:val="left"/>
+      <w:pPr>
+        <w:ind w:left="3240" w:hanging="360"/>
+      </w:pPr>
+      <w:rPr>
+        <w:rFonts w:ascii="Symbol" w:hAnsi="Symbol" w:hint="default"/>
+      </w:rPr>
+    </w:lvl>
+    <w:lvl w:ilvl="4" w:tplc="04090003" w:tentative="1">
+      <w:start w:val="1"/>
+      <w:numFmt w:val="bullet"/>
+      <w:lvlText w:val="o"/>
+      <w:lvlJc w:val="left"/>
+      <w:pPr>
+        <w:ind w:left="3960" w:hanging="360"/>
+      </w:pPr>
+      <w:rPr>
+        <w:rFonts w:ascii="Courier New" w:hAnsi="Courier New" w:cs="Courier New" w:hint="default"/>
+      </w:rPr>
+    </w:lvl>
+    <w:lvl w:ilvl="5" w:tplc="04090005" w:tentative="1">
+      <w:start w:val="1"/>
+      <w:numFmt w:val="bullet"/>
+      <w:lvlText w:val=""/>
+      <w:lvlJc w:val="left"/>
+      <w:pPr>
+        <w:ind w:left="4680" w:hanging="360"/>
+      </w:pPr>
+      <w:rPr>
+        <w:rFonts w:ascii="Wingdings" w:hAnsi="Wingdings" w:hint="default"/>
+      </w:rPr>
+    </w:lvl>
+    <w:lvl w:ilvl="6" w:tplc="04090001" w:tentative="1">
+      <w:start w:val="1"/>
+      <w:numFmt w:val="bullet"/>
+      <w:lvlText w:val=""/>
+      <w:lvlJc w:val="left"/>
+      <w:pPr>
+        <w:ind w:left="5400" w:hanging="360"/>
+      </w:pPr>
+      <w:rPr>
+        <w:rFonts w:ascii="Symbol" w:hAnsi="Symbol" w:hint="default"/>
+      </w:rPr>
+    </w:lvl>
+    <w:lvl w:ilvl="7" w:tplc="04090003" w:tentative="1">
+      <w:start w:val="1"/>
+      <w:numFmt w:val="bullet"/>
+      <w:lvlText w:val="o"/>
+      <w:lvlJc w:val="left"/>
+      <w:pPr>
+        <w:ind w:left="6120" w:hanging="360"/>
+      </w:pPr>
+      <w:rPr>
+        <w:rFonts w:ascii="Courier New" w:hAnsi="Courier New" w:cs="Courier New" w:hint="default"/>
+      </w:rPr>
+    </w:lvl>
+    <w:lvl w:ilvl="8" w:tplc="04090005" w:tentative="1">
+      <w:start w:val="1"/>
+      <w:numFmt w:val="bullet"/>
+      <w:lvlText w:val=""/>
+      <w:lvlJc w:val="left"/>
+      <w:pPr>
+        <w:ind w:left="6840" w:hanging="360"/>
+      </w:pPr>
+      <w:rPr>
+        <w:rFonts w:ascii="Wingdings" w:hAnsi="Wingdings" w:hint="default"/>
+      </w:rPr>
+    </w:lvl>
+  </w:abstractNum>
+  <w:abstractNum w:abstractNumId="21" w15:restartNumberingAfterBreak="0">
     <w:nsid w:val="43653DB3"/>
     <w:multiLevelType w:val="hybridMultilevel"/>
     <w:tmpl w:val="55005E4C"/>
@@ -9712,7 +10781,7 @@
       </w:rPr>
     </w:lvl>
   </w:abstractNum>
-  <w:abstractNum w:abstractNumId="18" w15:restartNumberingAfterBreak="0">
+  <w:abstractNum w:abstractNumId="22" w15:restartNumberingAfterBreak="0">
     <w:nsid w:val="44CB5B9C"/>
     <w:multiLevelType w:val="hybridMultilevel"/>
     <w:tmpl w:val="8C3A2936"/>
@@ -9825,7 +10894,120 @@
       </w:rPr>
     </w:lvl>
   </w:abstractNum>
-  <w:abstractNum w:abstractNumId="19" w15:restartNumberingAfterBreak="0">
+  <w:abstractNum w:abstractNumId="23" w15:restartNumberingAfterBreak="0">
+    <w:nsid w:val="49D10CA0"/>
+    <w:multiLevelType w:val="hybridMultilevel"/>
+    <w:tmpl w:val="FD066648"/>
+    <w:lvl w:ilvl="0" w:tplc="3C364F58">
+      <w:start w:val="1"/>
+      <w:numFmt w:val="bullet"/>
+      <w:lvlText w:val="-"/>
+      <w:lvlJc w:val="left"/>
+      <w:pPr>
+        <w:ind w:left="720" w:hanging="360"/>
+      </w:pPr>
+      <w:rPr>
+        <w:rFonts w:ascii="Times New Roman" w:eastAsia="Times New Roman" w:hAnsi="Times New Roman" w:cs="Times New Roman" w:hint="default"/>
+      </w:rPr>
+    </w:lvl>
+    <w:lvl w:ilvl="1" w:tplc="04090003" w:tentative="1">
+      <w:start w:val="1"/>
+      <w:numFmt w:val="bullet"/>
+      <w:lvlText w:val="o"/>
+      <w:lvlJc w:val="left"/>
+      <w:pPr>
+        <w:ind w:left="1440" w:hanging="360"/>
+      </w:pPr>
+      <w:rPr>
+        <w:rFonts w:ascii="Courier New" w:hAnsi="Courier New" w:cs="Courier New" w:hint="default"/>
+      </w:rPr>
+    </w:lvl>
+    <w:lvl w:ilvl="2" w:tplc="04090005" w:tentative="1">
+      <w:start w:val="1"/>
+      <w:numFmt w:val="bullet"/>
+      <w:lvlText w:val=""/>
+      <w:lvlJc w:val="left"/>
+      <w:pPr>
+        <w:ind w:left="2160" w:hanging="360"/>
+      </w:pPr>
+      <w:rPr>
+        <w:rFonts w:ascii="Wingdings" w:hAnsi="Wingdings" w:hint="default"/>
+      </w:rPr>
+    </w:lvl>
+    <w:lvl w:ilvl="3" w:tplc="04090001" w:tentative="1">
+      <w:start w:val="1"/>
+      <w:numFmt w:val="bullet"/>
+      <w:lvlText w:val=""/>
+      <w:lvlJc w:val="left"/>
+      <w:pPr>
+        <w:ind w:left="2880" w:hanging="360"/>
+      </w:pPr>
+      <w:rPr>
+        <w:rFonts w:ascii="Symbol" w:hAnsi="Symbol" w:hint="default"/>
+      </w:rPr>
+    </w:lvl>
+    <w:lvl w:ilvl="4" w:tplc="04090003" w:tentative="1">
+      <w:start w:val="1"/>
+      <w:numFmt w:val="bullet"/>
+      <w:lvlText w:val="o"/>
+      <w:lvlJc w:val="left"/>
+      <w:pPr>
+        <w:ind w:left="3600" w:hanging="360"/>
+      </w:pPr>
+      <w:rPr>
+        <w:rFonts w:ascii="Courier New" w:hAnsi="Courier New" w:cs="Courier New" w:hint="default"/>
+      </w:rPr>
+    </w:lvl>
+    <w:lvl w:ilvl="5" w:tplc="04090005" w:tentative="1">
+      <w:start w:val="1"/>
+      <w:numFmt w:val="bullet"/>
+      <w:lvlText w:val=""/>
+      <w:lvlJc w:val="left"/>
+      <w:pPr>
+        <w:ind w:left="4320" w:hanging="360"/>
+      </w:pPr>
+      <w:rPr>
+        <w:rFonts w:ascii="Wingdings" w:hAnsi="Wingdings" w:hint="default"/>
+      </w:rPr>
+    </w:lvl>
+    <w:lvl w:ilvl="6" w:tplc="04090001" w:tentative="1">
+      <w:start w:val="1"/>
+      <w:numFmt w:val="bullet"/>
+      <w:lvlText w:val=""/>
+      <w:lvlJc w:val="left"/>
+      <w:pPr>
+        <w:ind w:left="5040" w:hanging="360"/>
+      </w:pPr>
+      <w:rPr>
+        <w:rFonts w:ascii="Symbol" w:hAnsi="Symbol" w:hint="default"/>
+      </w:rPr>
+    </w:lvl>
+    <w:lvl w:ilvl="7" w:tplc="04090003" w:tentative="1">
+      <w:start w:val="1"/>
+      <w:numFmt w:val="bullet"/>
+      <w:lvlText w:val="o"/>
+      <w:lvlJc w:val="left"/>
+      <w:pPr>
+        <w:ind w:left="5760" w:hanging="360"/>
+      </w:pPr>
+      <w:rPr>
+        <w:rFonts w:ascii="Courier New" w:hAnsi="Courier New" w:cs="Courier New" w:hint="default"/>
+      </w:rPr>
+    </w:lvl>
+    <w:lvl w:ilvl="8" w:tplc="04090005" w:tentative="1">
+      <w:start w:val="1"/>
+      <w:numFmt w:val="bullet"/>
+      <w:lvlText w:val=""/>
+      <w:lvlJc w:val="left"/>
+      <w:pPr>
+        <w:ind w:left="6480" w:hanging="360"/>
+      </w:pPr>
+      <w:rPr>
+        <w:rFonts w:ascii="Wingdings" w:hAnsi="Wingdings" w:hint="default"/>
+      </w:rPr>
+    </w:lvl>
+  </w:abstractNum>
+  <w:abstractNum w:abstractNumId="24" w15:restartNumberingAfterBreak="0">
     <w:nsid w:val="4A3D40C2"/>
     <w:multiLevelType w:val="hybridMultilevel"/>
     <w:tmpl w:val="3100230A"/>
@@ -9938,7 +11120,7 @@
       </w:rPr>
     </w:lvl>
   </w:abstractNum>
-  <w:abstractNum w:abstractNumId="20" w15:restartNumberingAfterBreak="0">
+  <w:abstractNum w:abstractNumId="25" w15:restartNumberingAfterBreak="0">
     <w:nsid w:val="4AE7316E"/>
     <w:multiLevelType w:val="hybridMultilevel"/>
     <w:tmpl w:val="1BC6F498"/>
@@ -10050,7 +11232,7 @@
       </w:rPr>
     </w:lvl>
   </w:abstractNum>
-  <w:abstractNum w:abstractNumId="21" w15:restartNumberingAfterBreak="0">
+  <w:abstractNum w:abstractNumId="26" w15:restartNumberingAfterBreak="0">
     <w:nsid w:val="5041255B"/>
     <w:multiLevelType w:val="hybridMultilevel"/>
     <w:tmpl w:val="F6DE67C8"/>
@@ -10162,7 +11344,7 @@
       </w:rPr>
     </w:lvl>
   </w:abstractNum>
-  <w:abstractNum w:abstractNumId="22" w15:restartNumberingAfterBreak="0">
+  <w:abstractNum w:abstractNumId="27" w15:restartNumberingAfterBreak="0">
     <w:nsid w:val="52007E66"/>
     <w:multiLevelType w:val="multilevel"/>
     <w:tmpl w:val="BFF84600"/>
@@ -10311,7 +11493,7 @@
       </w:rPr>
     </w:lvl>
   </w:abstractNum>
-  <w:abstractNum w:abstractNumId="23" w15:restartNumberingAfterBreak="0">
+  <w:abstractNum w:abstractNumId="28" w15:restartNumberingAfterBreak="0">
     <w:nsid w:val="539D7B46"/>
     <w:multiLevelType w:val="hybridMultilevel"/>
     <w:tmpl w:val="43CE9E3E"/>
@@ -10424,7 +11606,120 @@
       </w:rPr>
     </w:lvl>
   </w:abstractNum>
-  <w:abstractNum w:abstractNumId="24" w15:restartNumberingAfterBreak="0">
+  <w:abstractNum w:abstractNumId="29" w15:restartNumberingAfterBreak="0">
+    <w:nsid w:val="54E81707"/>
+    <w:multiLevelType w:val="hybridMultilevel"/>
+    <w:tmpl w:val="B2C8349C"/>
+    <w:lvl w:ilvl="0" w:tplc="04090001">
+      <w:start w:val="1"/>
+      <w:numFmt w:val="bullet"/>
+      <w:lvlText w:val=""/>
+      <w:lvlJc w:val="left"/>
+      <w:pPr>
+        <w:ind w:left="1141" w:hanging="360"/>
+      </w:pPr>
+      <w:rPr>
+        <w:rFonts w:ascii="Symbol" w:hAnsi="Symbol" w:hint="default"/>
+      </w:rPr>
+    </w:lvl>
+    <w:lvl w:ilvl="1" w:tplc="04090003" w:tentative="1">
+      <w:start w:val="1"/>
+      <w:numFmt w:val="bullet"/>
+      <w:lvlText w:val="o"/>
+      <w:lvlJc w:val="left"/>
+      <w:pPr>
+        <w:ind w:left="1861" w:hanging="360"/>
+      </w:pPr>
+      <w:rPr>
+        <w:rFonts w:ascii="Courier New" w:hAnsi="Courier New" w:cs="Courier New" w:hint="default"/>
+      </w:rPr>
+    </w:lvl>
+    <w:lvl w:ilvl="2" w:tplc="04090005" w:tentative="1">
+      <w:start w:val="1"/>
+      <w:numFmt w:val="bullet"/>
+      <w:lvlText w:val=""/>
+      <w:lvlJc w:val="left"/>
+      <w:pPr>
+        <w:ind w:left="2581" w:hanging="360"/>
+      </w:pPr>
+      <w:rPr>
+        <w:rFonts w:ascii="Wingdings" w:hAnsi="Wingdings" w:hint="default"/>
+      </w:rPr>
+    </w:lvl>
+    <w:lvl w:ilvl="3" w:tplc="04090001" w:tentative="1">
+      <w:start w:val="1"/>
+      <w:numFmt w:val="bullet"/>
+      <w:lvlText w:val=""/>
+      <w:lvlJc w:val="left"/>
+      <w:pPr>
+        <w:ind w:left="3301" w:hanging="360"/>
+      </w:pPr>
+      <w:rPr>
+        <w:rFonts w:ascii="Symbol" w:hAnsi="Symbol" w:hint="default"/>
+      </w:rPr>
+    </w:lvl>
+    <w:lvl w:ilvl="4" w:tplc="04090003" w:tentative="1">
+      <w:start w:val="1"/>
+      <w:numFmt w:val="bullet"/>
+      <w:lvlText w:val="o"/>
+      <w:lvlJc w:val="left"/>
+      <w:pPr>
+        <w:ind w:left="4021" w:hanging="360"/>
+      </w:pPr>
+      <w:rPr>
+        <w:rFonts w:ascii="Courier New" w:hAnsi="Courier New" w:cs="Courier New" w:hint="default"/>
+      </w:rPr>
+    </w:lvl>
+    <w:lvl w:ilvl="5" w:tplc="04090005" w:tentative="1">
+      <w:start w:val="1"/>
+      <w:numFmt w:val="bullet"/>
+      <w:lvlText w:val=""/>
+      <w:lvlJc w:val="left"/>
+      <w:pPr>
+        <w:ind w:left="4741" w:hanging="360"/>
+      </w:pPr>
+      <w:rPr>
+        <w:rFonts w:ascii="Wingdings" w:hAnsi="Wingdings" w:hint="default"/>
+      </w:rPr>
+    </w:lvl>
+    <w:lvl w:ilvl="6" w:tplc="04090001" w:tentative="1">
+      <w:start w:val="1"/>
+      <w:numFmt w:val="bullet"/>
+      <w:lvlText w:val=""/>
+      <w:lvlJc w:val="left"/>
+      <w:pPr>
+        <w:ind w:left="5461" w:hanging="360"/>
+      </w:pPr>
+      <w:rPr>
+        <w:rFonts w:ascii="Symbol" w:hAnsi="Symbol" w:hint="default"/>
+      </w:rPr>
+    </w:lvl>
+    <w:lvl w:ilvl="7" w:tplc="04090003" w:tentative="1">
+      <w:start w:val="1"/>
+      <w:numFmt w:val="bullet"/>
+      <w:lvlText w:val="o"/>
+      <w:lvlJc w:val="left"/>
+      <w:pPr>
+        <w:ind w:left="6181" w:hanging="360"/>
+      </w:pPr>
+      <w:rPr>
+        <w:rFonts w:ascii="Courier New" w:hAnsi="Courier New" w:cs="Courier New" w:hint="default"/>
+      </w:rPr>
+    </w:lvl>
+    <w:lvl w:ilvl="8" w:tplc="04090005" w:tentative="1">
+      <w:start w:val="1"/>
+      <w:numFmt w:val="bullet"/>
+      <w:lvlText w:val=""/>
+      <w:lvlJc w:val="left"/>
+      <w:pPr>
+        <w:ind w:left="6901" w:hanging="360"/>
+      </w:pPr>
+      <w:rPr>
+        <w:rFonts w:ascii="Wingdings" w:hAnsi="Wingdings" w:hint="default"/>
+      </w:rPr>
+    </w:lvl>
+  </w:abstractNum>
+  <w:abstractNum w:abstractNumId="30" w15:restartNumberingAfterBreak="0">
     <w:nsid w:val="55100141"/>
     <w:multiLevelType w:val="hybridMultilevel"/>
     <w:tmpl w:val="AFE221BC"/>
@@ -10537,7 +11832,7 @@
       </w:rPr>
     </w:lvl>
   </w:abstractNum>
-  <w:abstractNum w:abstractNumId="25" w15:restartNumberingAfterBreak="0">
+  <w:abstractNum w:abstractNumId="31" w15:restartNumberingAfterBreak="0">
     <w:nsid w:val="5EE005C6"/>
     <w:multiLevelType w:val="multilevel"/>
     <w:tmpl w:val="50AE7968"/>
@@ -10686,7 +11981,120 @@
       </w:rPr>
     </w:lvl>
   </w:abstractNum>
-  <w:abstractNum w:abstractNumId="26" w15:restartNumberingAfterBreak="0">
+  <w:abstractNum w:abstractNumId="32" w15:restartNumberingAfterBreak="0">
+    <w:nsid w:val="610831DA"/>
+    <w:multiLevelType w:val="hybridMultilevel"/>
+    <w:tmpl w:val="678002A0"/>
+    <w:lvl w:ilvl="0" w:tplc="04090001">
+      <w:start w:val="1"/>
+      <w:numFmt w:val="bullet"/>
+      <w:lvlText w:val=""/>
+      <w:lvlJc w:val="left"/>
+      <w:pPr>
+        <w:ind w:left="1440" w:hanging="360"/>
+      </w:pPr>
+      <w:rPr>
+        <w:rFonts w:ascii="Symbol" w:hAnsi="Symbol" w:hint="default"/>
+      </w:rPr>
+    </w:lvl>
+    <w:lvl w:ilvl="1" w:tplc="04090003" w:tentative="1">
+      <w:start w:val="1"/>
+      <w:numFmt w:val="bullet"/>
+      <w:lvlText w:val="o"/>
+      <w:lvlJc w:val="left"/>
+      <w:pPr>
+        <w:ind w:left="2160" w:hanging="360"/>
+      </w:pPr>
+      <w:rPr>
+        <w:rFonts w:ascii="Courier New" w:hAnsi="Courier New" w:cs="Courier New" w:hint="default"/>
+      </w:rPr>
+    </w:lvl>
+    <w:lvl w:ilvl="2" w:tplc="04090005" w:tentative="1">
+      <w:start w:val="1"/>
+      <w:numFmt w:val="bullet"/>
+      <w:lvlText w:val=""/>
+      <w:lvlJc w:val="left"/>
+      <w:pPr>
+        <w:ind w:left="2880" w:hanging="360"/>
+      </w:pPr>
+      <w:rPr>
+        <w:rFonts w:ascii="Wingdings" w:hAnsi="Wingdings" w:hint="default"/>
+      </w:rPr>
+    </w:lvl>
+    <w:lvl w:ilvl="3" w:tplc="04090001" w:tentative="1">
+      <w:start w:val="1"/>
+      <w:numFmt w:val="bullet"/>
+      <w:lvlText w:val=""/>
+      <w:lvlJc w:val="left"/>
+      <w:pPr>
+        <w:ind w:left="3600" w:hanging="360"/>
+      </w:pPr>
+      <w:rPr>
+        <w:rFonts w:ascii="Symbol" w:hAnsi="Symbol" w:hint="default"/>
+      </w:rPr>
+    </w:lvl>
+    <w:lvl w:ilvl="4" w:tplc="04090003" w:tentative="1">
+      <w:start w:val="1"/>
+      <w:numFmt w:val="bullet"/>
+      <w:lvlText w:val="o"/>
+      <w:lvlJc w:val="left"/>
+      <w:pPr>
+        <w:ind w:left="4320" w:hanging="360"/>
+      </w:pPr>
+      <w:rPr>
+        <w:rFonts w:ascii="Courier New" w:hAnsi="Courier New" w:cs="Courier New" w:hint="default"/>
+      </w:rPr>
+    </w:lvl>
+    <w:lvl w:ilvl="5" w:tplc="04090005" w:tentative="1">
+      <w:start w:val="1"/>
+      <w:numFmt w:val="bullet"/>
+      <w:lvlText w:val=""/>
+      <w:lvlJc w:val="left"/>
+      <w:pPr>
+        <w:ind w:left="5040" w:hanging="360"/>
+      </w:pPr>
+      <w:rPr>
+        <w:rFonts w:ascii="Wingdings" w:hAnsi="Wingdings" w:hint="default"/>
+      </w:rPr>
+    </w:lvl>
+    <w:lvl w:ilvl="6" w:tplc="04090001" w:tentative="1">
+      <w:start w:val="1"/>
+      <w:numFmt w:val="bullet"/>
+      <w:lvlText w:val=""/>
+      <w:lvlJc w:val="left"/>
+      <w:pPr>
+        <w:ind w:left="5760" w:hanging="360"/>
+      </w:pPr>
+      <w:rPr>
+        <w:rFonts w:ascii="Symbol" w:hAnsi="Symbol" w:hint="default"/>
+      </w:rPr>
+    </w:lvl>
+    <w:lvl w:ilvl="7" w:tplc="04090003" w:tentative="1">
+      <w:start w:val="1"/>
+      <w:numFmt w:val="bullet"/>
+      <w:lvlText w:val="o"/>
+      <w:lvlJc w:val="left"/>
+      <w:pPr>
+        <w:ind w:left="6480" w:hanging="360"/>
+      </w:pPr>
+      <w:rPr>
+        <w:rFonts w:ascii="Courier New" w:hAnsi="Courier New" w:cs="Courier New" w:hint="default"/>
+      </w:rPr>
+    </w:lvl>
+    <w:lvl w:ilvl="8" w:tplc="04090005" w:tentative="1">
+      <w:start w:val="1"/>
+      <w:numFmt w:val="bullet"/>
+      <w:lvlText w:val=""/>
+      <w:lvlJc w:val="left"/>
+      <w:pPr>
+        <w:ind w:left="7200" w:hanging="360"/>
+      </w:pPr>
+      <w:rPr>
+        <w:rFonts w:ascii="Wingdings" w:hAnsi="Wingdings" w:hint="default"/>
+      </w:rPr>
+    </w:lvl>
+  </w:abstractNum>
+  <w:abstractNum w:abstractNumId="33" w15:restartNumberingAfterBreak="0">
     <w:nsid w:val="69163FE6"/>
     <w:multiLevelType w:val="multilevel"/>
     <w:tmpl w:val="451489C0"/>
@@ -10799,7 +12207,7 @@
       </w:pPr>
     </w:lvl>
   </w:abstractNum>
-  <w:abstractNum w:abstractNumId="27" w15:restartNumberingAfterBreak="0">
+  <w:abstractNum w:abstractNumId="34" w15:restartNumberingAfterBreak="0">
     <w:nsid w:val="6A8706CE"/>
     <w:multiLevelType w:val="hybridMultilevel"/>
     <w:tmpl w:val="93162DE0"/>
@@ -10912,7 +12320,7 @@
       </w:rPr>
     </w:lvl>
   </w:abstractNum>
-  <w:abstractNum w:abstractNumId="28" w15:restartNumberingAfterBreak="0">
+  <w:abstractNum w:abstractNumId="35" w15:restartNumberingAfterBreak="0">
     <w:nsid w:val="6EF44EDA"/>
     <w:multiLevelType w:val="hybridMultilevel"/>
     <w:tmpl w:val="9F4A8854"/>
@@ -11025,7 +12433,7 @@
       </w:rPr>
     </w:lvl>
   </w:abstractNum>
-  <w:abstractNum w:abstractNumId="29" w15:restartNumberingAfterBreak="0">
+  <w:abstractNum w:abstractNumId="36" w15:restartNumberingAfterBreak="0">
     <w:nsid w:val="73304383"/>
     <w:multiLevelType w:val="hybridMultilevel"/>
     <w:tmpl w:val="72300B98"/>
@@ -11138,7 +12546,7 @@
       </w:rPr>
     </w:lvl>
   </w:abstractNum>
-  <w:abstractNum w:abstractNumId="30" w15:restartNumberingAfterBreak="0">
+  <w:abstractNum w:abstractNumId="37" w15:restartNumberingAfterBreak="0">
     <w:nsid w:val="77AB2F01"/>
     <w:multiLevelType w:val="hybridMultilevel"/>
     <w:tmpl w:val="9078F4C8"/>
@@ -11250,7 +12658,7 @@
       </w:rPr>
     </w:lvl>
   </w:abstractNum>
-  <w:abstractNum w:abstractNumId="31" w15:restartNumberingAfterBreak="0">
+  <w:abstractNum w:abstractNumId="38" w15:restartNumberingAfterBreak="0">
     <w:nsid w:val="78AC3678"/>
     <w:multiLevelType w:val="multilevel"/>
     <w:tmpl w:val="BDE0ACA0"/>
@@ -11399,107 +12807,128 @@
       </w:rPr>
     </w:lvl>
   </w:abstractNum>
-  <w:num w:numId="1" w16cid:durableId="431970938">
+  <w:num w:numId="1">
+    <w:abstractNumId w:val="17"/>
+  </w:num>
+  <w:num w:numId="2">
+    <w:abstractNumId w:val="19"/>
+  </w:num>
+  <w:num w:numId="3">
+    <w:abstractNumId w:val="6"/>
+  </w:num>
+  <w:num w:numId="4">
+    <w:abstractNumId w:val="24"/>
+  </w:num>
+  <w:num w:numId="5">
+    <w:abstractNumId w:val="34"/>
+  </w:num>
+  <w:num w:numId="6">
+    <w:abstractNumId w:val="30"/>
+  </w:num>
+  <w:num w:numId="7">
+    <w:abstractNumId w:val="18"/>
+  </w:num>
+  <w:num w:numId="8">
+    <w:abstractNumId w:val="11"/>
+  </w:num>
+  <w:num w:numId="9">
+    <w:abstractNumId w:val="15"/>
+  </w:num>
+  <w:num w:numId="10">
+    <w:abstractNumId w:val="37"/>
+  </w:num>
+  <w:num w:numId="11">
+    <w:abstractNumId w:val="36"/>
+  </w:num>
+  <w:num w:numId="12">
+    <w:abstractNumId w:val="22"/>
+  </w:num>
+  <w:num w:numId="13">
+    <w:abstractNumId w:val="16"/>
+  </w:num>
+  <w:num w:numId="14">
+    <w:abstractNumId w:val="35"/>
+  </w:num>
+  <w:num w:numId="15">
+    <w:abstractNumId w:val="13"/>
+  </w:num>
+  <w:num w:numId="16">
+    <w:abstractNumId w:val="38"/>
+  </w:num>
+  <w:num w:numId="17">
+    <w:abstractNumId w:val="26"/>
+  </w:num>
+  <w:num w:numId="18">
+    <w:abstractNumId w:val="4"/>
+  </w:num>
+  <w:num w:numId="19">
+    <w:abstractNumId w:val="1"/>
+  </w:num>
+  <w:num w:numId="20">
+    <w:abstractNumId w:val="31"/>
+  </w:num>
+  <w:num w:numId="21">
+    <w:abstractNumId w:val="5"/>
+  </w:num>
+  <w:num w:numId="22">
+    <w:abstractNumId w:val="9"/>
+  </w:num>
+  <w:num w:numId="23">
+    <w:abstractNumId w:val="2"/>
+  </w:num>
+  <w:num w:numId="24">
+    <w:abstractNumId w:val="25"/>
+  </w:num>
+  <w:num w:numId="25">
+    <w:abstractNumId w:val="0"/>
+  </w:num>
+  <w:num w:numId="26">
+    <w:abstractNumId w:val="21"/>
+  </w:num>
+  <w:num w:numId="27">
+    <w:abstractNumId w:val="3"/>
+  </w:num>
+  <w:num w:numId="28">
+    <w:abstractNumId w:val="27"/>
+  </w:num>
+  <w:num w:numId="29">
+    <w:abstractNumId w:val="33"/>
+  </w:num>
+  <w:num w:numId="30">
+    <w:abstractNumId w:val="28"/>
+  </w:num>
+  <w:num w:numId="31">
+    <w:abstractNumId w:val="12"/>
+  </w:num>
+  <w:num w:numId="32">
     <w:abstractNumId w:val="14"/>
   </w:num>
-  <w:num w:numId="2" w16cid:durableId="1243636563">
-    <w:abstractNumId w:val="16"/>
+  <w:num w:numId="33">
+    <w:abstractNumId w:val="29"/>
   </w:num>
-  <w:num w:numId="3" w16cid:durableId="1517959255">
-    <w:abstractNumId w:val="6"/>
-  </w:num>
-  <w:num w:numId="4" w16cid:durableId="907956908">
-    <w:abstractNumId w:val="19"/>
-  </w:num>
-  <w:num w:numId="5" w16cid:durableId="109403988">
-    <w:abstractNumId w:val="27"/>
-  </w:num>
-  <w:num w:numId="6" w16cid:durableId="1096025800">
-    <w:abstractNumId w:val="24"/>
-  </w:num>
-  <w:num w:numId="7" w16cid:durableId="1050883126">
-    <w:abstractNumId w:val="15"/>
-  </w:num>
-  <w:num w:numId="8" w16cid:durableId="103503685">
+  <w:num w:numId="34">
     <w:abstractNumId w:val="8"/>
   </w:num>
-  <w:num w:numId="9" w16cid:durableId="586547916">
-    <w:abstractNumId w:val="12"/>
-  </w:num>
-  <w:num w:numId="10" w16cid:durableId="307243900">
-    <w:abstractNumId w:val="30"/>
-  </w:num>
-  <w:num w:numId="11" w16cid:durableId="92166265">
-    <w:abstractNumId w:val="29"/>
-  </w:num>
-  <w:num w:numId="12" w16cid:durableId="717438040">
-    <w:abstractNumId w:val="18"/>
-  </w:num>
-  <w:num w:numId="13" w16cid:durableId="960502286">
-    <w:abstractNumId w:val="13"/>
-  </w:num>
-  <w:num w:numId="14" w16cid:durableId="1358237545">
-    <w:abstractNumId w:val="28"/>
-  </w:num>
-  <w:num w:numId="15" w16cid:durableId="1481847655">
+  <w:num w:numId="35">
     <w:abstractNumId w:val="10"/>
   </w:num>
-  <w:num w:numId="16" w16cid:durableId="2029328722">
-    <w:abstractNumId w:val="31"/>
+  <w:num w:numId="36">
+    <w:abstractNumId w:val="23"/>
   </w:num>
-  <w:num w:numId="17" w16cid:durableId="1155801405">
-    <w:abstractNumId w:val="21"/>
+  <w:num w:numId="37">
+    <w:abstractNumId w:val="32"/>
   </w:num>
-  <w:num w:numId="18" w16cid:durableId="1989894114">
-    <w:abstractNumId w:val="4"/>
-  </w:num>
-  <w:num w:numId="19" w16cid:durableId="936326937">
-    <w:abstractNumId w:val="1"/>
-  </w:num>
-  <w:num w:numId="20" w16cid:durableId="2131197515">
-    <w:abstractNumId w:val="25"/>
-  </w:num>
-  <w:num w:numId="21" w16cid:durableId="352729041">
-    <w:abstractNumId w:val="5"/>
-  </w:num>
-  <w:num w:numId="22" w16cid:durableId="1693260598">
+  <w:num w:numId="38">
     <w:abstractNumId w:val="7"/>
   </w:num>
-  <w:num w:numId="23" w16cid:durableId="108159119">
-    <w:abstractNumId w:val="2"/>
-  </w:num>
-  <w:num w:numId="24" w16cid:durableId="2025478565">
+  <w:num w:numId="39">
     <w:abstractNumId w:val="20"/>
-  </w:num>
-  <w:num w:numId="25" w16cid:durableId="426391896">
-    <w:abstractNumId w:val="0"/>
-  </w:num>
-  <w:num w:numId="26" w16cid:durableId="336467043">
-    <w:abstractNumId w:val="17"/>
-  </w:num>
-  <w:num w:numId="27" w16cid:durableId="457533153">
-    <w:abstractNumId w:val="3"/>
-  </w:num>
-  <w:num w:numId="28" w16cid:durableId="2111774974">
-    <w:abstractNumId w:val="22"/>
-  </w:num>
-  <w:num w:numId="29" w16cid:durableId="96339367">
-    <w:abstractNumId w:val="26"/>
-  </w:num>
-  <w:num w:numId="30" w16cid:durableId="142965675">
-    <w:abstractNumId w:val="23"/>
-  </w:num>
-  <w:num w:numId="31" w16cid:durableId="1014109596">
-    <w:abstractNumId w:val="9"/>
-  </w:num>
-  <w:num w:numId="32" w16cid:durableId="1115295232">
-    <w:abstractNumId w:val="11"/>
   </w:num>
 </w:numbering>
 </file>
 
 <file path=word/styles.xml><?xml version="1.0" encoding="utf-8"?>
-<w:styles xmlns:mc="http://schemas.openxmlformats.org/markup-compatibility/2006" xmlns:r="http://schemas.openxmlformats.org/officeDocument/2006/relationships" xmlns:w="http://schemas.openxmlformats.org/wordprocessingml/2006/main" xmlns:w14="http://schemas.microsoft.com/office/word/2010/wordml" xmlns:w15="http://schemas.microsoft.com/office/word/2012/wordml" xmlns:w16cex="http://schemas.microsoft.com/office/word/2018/wordml/cex" xmlns:w16cid="http://schemas.microsoft.com/office/word/2016/wordml/cid" xmlns:w16="http://schemas.microsoft.com/office/word/2018/wordml" xmlns:w16sdtdh="http://schemas.microsoft.com/office/word/2020/wordml/sdtdatahash" xmlns:w16se="http://schemas.microsoft.com/office/word/2015/wordml/symex" mc:Ignorable="w14 w15 w16se w16cid w16 w16cex w16sdtdh">
+<w:styles xmlns:mc="http://schemas.openxmlformats.org/markup-compatibility/2006" xmlns:r="http://schemas.openxmlformats.org/officeDocument/2006/relationships" xmlns:w="http://schemas.openxmlformats.org/wordprocessingml/2006/main" xmlns:w14="http://schemas.microsoft.com/office/word/2010/wordml" xmlns:w15="http://schemas.microsoft.com/office/word/2012/wordml" xmlns:w16cid="http://schemas.microsoft.com/office/word/2016/wordml/cid" xmlns:w16se="http://schemas.microsoft.com/office/word/2015/wordml/symex" mc:Ignorable="w14 w15 w16se w16cid">
   <w:docDefaults>
     <w:rPrDefault>
       <w:rPr>
@@ -11515,7 +12944,7 @@
       </w:pPr>
     </w:pPrDefault>
   </w:docDefaults>
-  <w:latentStyles w:defLockedState="0" w:defUIPriority="99" w:defSemiHidden="0" w:defUnhideWhenUsed="0" w:defQFormat="0" w:count="376">
+  <w:latentStyles w:defLockedState="0" w:defUIPriority="99" w:defSemiHidden="0" w:defUnhideWhenUsed="0" w:defQFormat="0" w:count="375">
     <w:lsdException w:name="Normal" w:uiPriority="0" w:qFormat="1"/>
     <w:lsdException w:name="heading 1" w:uiPriority="0" w:qFormat="1"/>
     <w:lsdException w:name="heading 2" w:semiHidden="1" w:uiPriority="9" w:unhideWhenUsed="1" w:qFormat="1"/>
@@ -11891,9 +13320,8 @@
     <w:lsdException w:name="Smart Hyperlink" w:semiHidden="1" w:unhideWhenUsed="1"/>
     <w:lsdException w:name="Hashtag" w:semiHidden="1" w:unhideWhenUsed="1"/>
     <w:lsdException w:name="Unresolved Mention" w:semiHidden="1" w:unhideWhenUsed="1"/>
-    <w:lsdException w:name="Smart Link" w:semiHidden="1" w:unhideWhenUsed="1"/>
   </w:latentStyles>
-  <w:style w:type="paragraph" w:default="1" w:styleId="Binhthng">
+  <w:style w:type="paragraph" w:default="1" w:styleId="Normal">
     <w:name w:val="Normal"/>
     <w:qFormat/>
     <w:rsid w:val="00B13A93"/>
@@ -11907,11 +13335,11 @@
       <w:sz w:val="26"/>
     </w:rPr>
   </w:style>
-  <w:style w:type="paragraph" w:styleId="u1">
+  <w:style w:type="paragraph" w:styleId="Heading1">
     <w:name w:val="heading 1"/>
-    <w:basedOn w:val="Binhthng"/>
-    <w:next w:val="Binhthng"/>
-    <w:link w:val="u1Char"/>
+    <w:basedOn w:val="Normal"/>
+    <w:next w:val="Normal"/>
+    <w:link w:val="Heading1Char"/>
     <w:qFormat/>
     <w:rsid w:val="00A369FA"/>
     <w:pPr>
@@ -11936,11 +13364,11 @@
       <w:szCs w:val="26"/>
     </w:rPr>
   </w:style>
-  <w:style w:type="paragraph" w:styleId="u2">
+  <w:style w:type="paragraph" w:styleId="Heading2">
     <w:name w:val="heading 2"/>
-    <w:basedOn w:val="Binhthng"/>
-    <w:next w:val="Binhthng"/>
-    <w:link w:val="u2Char"/>
+    <w:basedOn w:val="Normal"/>
+    <w:next w:val="Normal"/>
+    <w:link w:val="Heading2Char"/>
     <w:uiPriority w:val="9"/>
     <w:unhideWhenUsed/>
     <w:qFormat/>
@@ -11959,11 +13387,11 @@
       <w:szCs w:val="26"/>
     </w:rPr>
   </w:style>
-  <w:style w:type="paragraph" w:styleId="u3">
+  <w:style w:type="paragraph" w:styleId="Heading3">
     <w:name w:val="heading 3"/>
-    <w:basedOn w:val="Binhthng"/>
-    <w:next w:val="Binhthng"/>
-    <w:link w:val="u3Char"/>
+    <w:basedOn w:val="Normal"/>
+    <w:next w:val="Normal"/>
+    <w:link w:val="Heading3Char"/>
     <w:uiPriority w:val="9"/>
     <w:unhideWhenUsed/>
     <w:qFormat/>
@@ -11982,11 +13410,11 @@
       <w:szCs w:val="24"/>
     </w:rPr>
   </w:style>
-  <w:style w:type="paragraph" w:styleId="u5">
+  <w:style w:type="paragraph" w:styleId="Heading5">
     <w:name w:val="heading 5"/>
-    <w:basedOn w:val="Binhthng"/>
-    <w:next w:val="Binhthng"/>
-    <w:link w:val="u5Char"/>
+    <w:basedOn w:val="Normal"/>
+    <w:next w:val="Normal"/>
+    <w:link w:val="Heading5Char"/>
     <w:uiPriority w:val="9"/>
     <w:semiHidden/>
     <w:unhideWhenUsed/>
@@ -12003,13 +13431,13 @@
       <w:color w:val="2E74B5" w:themeColor="accent1" w:themeShade="BF"/>
     </w:rPr>
   </w:style>
-  <w:style w:type="character" w:default="1" w:styleId="Phngmcinhcuaoanvn">
+  <w:style w:type="character" w:default="1" w:styleId="DefaultParagraphFont">
     <w:name w:val="Default Paragraph Font"/>
     <w:uiPriority w:val="1"/>
     <w:semiHidden/>
     <w:unhideWhenUsed/>
   </w:style>
-  <w:style w:type="table" w:default="1" w:styleId="BangThngthng">
+  <w:style w:type="table" w:default="1" w:styleId="TableNormal">
     <w:name w:val="Normal Table"/>
     <w:uiPriority w:val="99"/>
     <w:semiHidden/>
@@ -12024,16 +13452,16 @@
       </w:tblCellMar>
     </w:tblPr>
   </w:style>
-  <w:style w:type="numbering" w:default="1" w:styleId="Khngco">
+  <w:style w:type="numbering" w:default="1" w:styleId="NoList">
     <w:name w:val="No List"/>
     <w:uiPriority w:val="99"/>
     <w:semiHidden/>
     <w:unhideWhenUsed/>
   </w:style>
-  <w:style w:type="character" w:customStyle="1" w:styleId="u1Char">
-    <w:name w:val="Đầu đề 1 Char"/>
-    <w:basedOn w:val="Phngmcinhcuaoanvn"/>
-    <w:link w:val="u1"/>
+  <w:style w:type="character" w:customStyle="1" w:styleId="Heading1Char">
+    <w:name w:val="Heading 1 Char"/>
+    <w:basedOn w:val="DefaultParagraphFont"/>
+    <w:link w:val="Heading1"/>
     <w:rsid w:val="00A369FA"/>
     <w:rPr>
       <w:rFonts w:eastAsia="Times New Roman" w:cs="Times New Roman"/>
@@ -12044,7 +13472,7 @@
       <w:szCs w:val="26"/>
     </w:rPr>
   </w:style>
-  <w:style w:type="paragraph" w:styleId="KhngDncch">
+  <w:style w:type="paragraph" w:styleId="NoSpacing">
     <w:name w:val="No Spacing"/>
     <w:uiPriority w:val="1"/>
     <w:qFormat/>
@@ -12061,7 +13489,7 @@
   </w:style>
   <w:style w:type="paragraph" w:customStyle="1" w:styleId="bang">
     <w:name w:val="bang"/>
-    <w:basedOn w:val="Binhthng"/>
+    <w:basedOn w:val="Normal"/>
     <w:qFormat/>
     <w:rsid w:val="0090161D"/>
     <w:pPr>
@@ -12076,7 +13504,7 @@
   </w:style>
   <w:style w:type="paragraph" w:customStyle="1" w:styleId="hinh">
     <w:name w:val="hinh"/>
-    <w:basedOn w:val="Binhthng"/>
+    <w:basedOn w:val="Normal"/>
     <w:qFormat/>
     <w:rsid w:val="0090161D"/>
     <w:pPr>
@@ -12090,10 +13518,10 @@
       <w:color w:val="000000" w:themeColor="text1"/>
     </w:rPr>
   </w:style>
-  <w:style w:type="character" w:customStyle="1" w:styleId="u2Char">
-    <w:name w:val="Đầu đề 2 Char"/>
-    <w:basedOn w:val="Phngmcinhcuaoanvn"/>
-    <w:link w:val="u2"/>
+  <w:style w:type="character" w:customStyle="1" w:styleId="Heading2Char">
+    <w:name w:val="Heading 2 Char"/>
+    <w:basedOn w:val="DefaultParagraphFont"/>
+    <w:link w:val="Heading2"/>
     <w:uiPriority w:val="9"/>
     <w:rsid w:val="00A369FA"/>
     <w:rPr>
@@ -12103,10 +13531,10 @@
       <w:szCs w:val="26"/>
     </w:rPr>
   </w:style>
-  <w:style w:type="character" w:customStyle="1" w:styleId="u3Char">
-    <w:name w:val="Đầu đề 3 Char"/>
-    <w:basedOn w:val="Phngmcinhcuaoanvn"/>
-    <w:link w:val="u3"/>
+  <w:style w:type="character" w:customStyle="1" w:styleId="Heading3Char">
+    <w:name w:val="Heading 3 Char"/>
+    <w:basedOn w:val="DefaultParagraphFont"/>
+    <w:link w:val="Heading3"/>
     <w:uiPriority w:val="9"/>
     <w:rsid w:val="0090161D"/>
     <w:rPr>
@@ -12116,9 +13544,9 @@
       <w:szCs w:val="24"/>
     </w:rPr>
   </w:style>
-  <w:style w:type="table" w:styleId="LiBang">
+  <w:style w:type="table" w:styleId="TableGrid">
     <w:name w:val="Table Grid"/>
-    <w:basedOn w:val="BangThngthng"/>
+    <w:basedOn w:val="TableNormal"/>
     <w:uiPriority w:val="59"/>
     <w:rsid w:val="00795347"/>
     <w:pPr>
@@ -12139,10 +13567,10 @@
       </w:tblBorders>
     </w:tblPr>
   </w:style>
-  <w:style w:type="paragraph" w:styleId="utrang">
+  <w:style w:type="paragraph" w:styleId="Header">
     <w:name w:val="header"/>
-    <w:basedOn w:val="Binhthng"/>
-    <w:link w:val="utrangChar"/>
+    <w:basedOn w:val="Normal"/>
+    <w:link w:val="HeaderChar"/>
     <w:uiPriority w:val="99"/>
     <w:unhideWhenUsed/>
     <w:rsid w:val="003B7F00"/>
@@ -12153,10 +13581,10 @@
       </w:tabs>
     </w:pPr>
   </w:style>
-  <w:style w:type="character" w:customStyle="1" w:styleId="utrangChar">
-    <w:name w:val="Đầu trang Char"/>
-    <w:basedOn w:val="Phngmcinhcuaoanvn"/>
-    <w:link w:val="utrang"/>
+  <w:style w:type="character" w:customStyle="1" w:styleId="HeaderChar">
+    <w:name w:val="Header Char"/>
+    <w:basedOn w:val="DefaultParagraphFont"/>
+    <w:link w:val="Header"/>
     <w:uiPriority w:val="99"/>
     <w:rsid w:val="003B7F00"/>
     <w:rPr>
@@ -12165,10 +13593,10 @@
       <w:sz w:val="22"/>
     </w:rPr>
   </w:style>
-  <w:style w:type="paragraph" w:styleId="Chntrang">
+  <w:style w:type="paragraph" w:styleId="Footer">
     <w:name w:val="footer"/>
-    <w:basedOn w:val="Binhthng"/>
-    <w:link w:val="ChntrangChar"/>
+    <w:basedOn w:val="Normal"/>
+    <w:link w:val="FooterChar"/>
     <w:uiPriority w:val="99"/>
     <w:unhideWhenUsed/>
     <w:rsid w:val="003B7F00"/>
@@ -12179,10 +13607,10 @@
       </w:tabs>
     </w:pPr>
   </w:style>
-  <w:style w:type="character" w:customStyle="1" w:styleId="ChntrangChar">
-    <w:name w:val="Chân trang Char"/>
-    <w:basedOn w:val="Phngmcinhcuaoanvn"/>
-    <w:link w:val="Chntrang"/>
+  <w:style w:type="character" w:customStyle="1" w:styleId="FooterChar">
+    <w:name w:val="Footer Char"/>
+    <w:basedOn w:val="DefaultParagraphFont"/>
+    <w:link w:val="Footer"/>
     <w:uiPriority w:val="99"/>
     <w:rsid w:val="003B7F00"/>
     <w:rPr>
@@ -12191,9 +13619,9 @@
       <w:sz w:val="22"/>
     </w:rPr>
   </w:style>
-  <w:style w:type="paragraph" w:styleId="oancuaDanhsach">
+  <w:style w:type="paragraph" w:styleId="ListParagraph">
     <w:name w:val="List Paragraph"/>
-    <w:basedOn w:val="Binhthng"/>
+    <w:basedOn w:val="Normal"/>
     <w:uiPriority w:val="34"/>
     <w:qFormat/>
     <w:rsid w:val="003B7F00"/>
@@ -12202,10 +13630,10 @@
       <w:contextualSpacing/>
     </w:pPr>
   </w:style>
-  <w:style w:type="paragraph" w:styleId="uMucluc">
+  <w:style w:type="paragraph" w:styleId="TOCHeading">
     <w:name w:val="TOC Heading"/>
-    <w:basedOn w:val="u1"/>
-    <w:next w:val="Binhthng"/>
+    <w:basedOn w:val="Heading1"/>
+    <w:next w:val="Normal"/>
     <w:uiPriority w:val="39"/>
     <w:unhideWhenUsed/>
     <w:qFormat/>
@@ -12231,10 +13659,10 @@
       <w:szCs w:val="32"/>
     </w:rPr>
   </w:style>
-  <w:style w:type="paragraph" w:styleId="Mucluc1">
+  <w:style w:type="paragraph" w:styleId="TOC1">
     <w:name w:val="toc 1"/>
-    <w:basedOn w:val="Binhthng"/>
-    <w:next w:val="Binhthng"/>
+    <w:basedOn w:val="Normal"/>
+    <w:next w:val="Normal"/>
     <w:autoRedefine/>
     <w:uiPriority w:val="39"/>
     <w:unhideWhenUsed/>
@@ -12243,10 +13671,10 @@
       <w:spacing w:after="100"/>
     </w:pPr>
   </w:style>
-  <w:style w:type="paragraph" w:styleId="Mucluc2">
+  <w:style w:type="paragraph" w:styleId="TOC2">
     <w:name w:val="toc 2"/>
-    <w:basedOn w:val="Binhthng"/>
-    <w:next w:val="Binhthng"/>
+    <w:basedOn w:val="Normal"/>
+    <w:next w:val="Normal"/>
     <w:autoRedefine/>
     <w:uiPriority w:val="39"/>
     <w:unhideWhenUsed/>
@@ -12256,9 +13684,9 @@
       <w:ind w:left="260"/>
     </w:pPr>
   </w:style>
-  <w:style w:type="character" w:styleId="Siuktni">
+  <w:style w:type="character" w:styleId="Hyperlink">
     <w:name w:val="Hyperlink"/>
-    <w:basedOn w:val="Phngmcinhcuaoanvn"/>
+    <w:basedOn w:val="DefaultParagraphFont"/>
     <w:uiPriority w:val="99"/>
     <w:unhideWhenUsed/>
     <w:rsid w:val="001A1D35"/>
@@ -12267,10 +13695,10 @@
       <w:u w:val="single"/>
     </w:rPr>
   </w:style>
-  <w:style w:type="character" w:customStyle="1" w:styleId="u5Char">
-    <w:name w:val="Đầu đề 5 Char"/>
-    <w:basedOn w:val="Phngmcinhcuaoanvn"/>
-    <w:link w:val="u5"/>
+  <w:style w:type="character" w:customStyle="1" w:styleId="Heading5Char">
+    <w:name w:val="Heading 5 Char"/>
+    <w:basedOn w:val="DefaultParagraphFont"/>
+    <w:link w:val="Heading5"/>
     <w:uiPriority w:val="9"/>
     <w:semiHidden/>
     <w:rsid w:val="00B13A93"/>
@@ -12280,9 +13708,9 @@
       <w:sz w:val="26"/>
     </w:rPr>
   </w:style>
-  <w:style w:type="paragraph" w:styleId="ThngthngWeb">
+  <w:style w:type="paragraph" w:styleId="NormalWeb">
     <w:name w:val="Normal (Web)"/>
-    <w:basedOn w:val="Binhthng"/>
+    <w:basedOn w:val="Normal"/>
     <w:uiPriority w:val="99"/>
     <w:semiHidden/>
     <w:unhideWhenUsed/>
@@ -12294,7 +13722,7 @@
   </w:style>
   <w:style w:type="paragraph" w:customStyle="1" w:styleId="rtejustify">
     <w:name w:val="rtejustify"/>
-    <w:basedOn w:val="Binhthng"/>
+    <w:basedOn w:val="Normal"/>
     <w:rsid w:val="00514356"/>
     <w:pPr>
       <w:spacing w:before="100" w:beforeAutospacing="1" w:after="100" w:afterAutospacing="1"/>
@@ -12306,9 +13734,9 @@
       <w:szCs w:val="24"/>
     </w:rPr>
   </w:style>
-  <w:style w:type="character" w:styleId="Manh">
+  <w:style w:type="character" w:styleId="Strong">
     <w:name w:val="Strong"/>
-    <w:basedOn w:val="Phngmcinhcuaoanvn"/>
+    <w:basedOn w:val="DefaultParagraphFont"/>
     <w:uiPriority w:val="22"/>
     <w:qFormat/>
     <w:rsid w:val="00514356"/>
@@ -12586,7 +14014,7 @@
 </file>
 
 <file path=customXml/itemProps1.xml><?xml version="1.0" encoding="utf-8"?>
-<ds:datastoreItem xmlns:ds="http://schemas.openxmlformats.org/officeDocument/2006/customXml" ds:itemID="{090C5F04-B396-46DD-B9DF-9B6FCF5ED71E}">
+<ds:datastoreItem xmlns:ds="http://schemas.openxmlformats.org/officeDocument/2006/customXml" ds:itemID="{657700BF-0B95-4838-BB18-9DCFBC1402AC}">
   <ds:schemaRefs>
     <ds:schemaRef ds:uri="http://schemas.openxmlformats.org/officeDocument/2006/bibliography"/>
   </ds:schemaRefs>
